--- a/images/resume_Amy_yinganc.docx
+++ b/images/resume_Amy_yinganc.docx
@@ -505,8 +505,10 @@
               <w:spacing w:beforeLines="200" w:before="480"/>
               <w:rPr>
                 <w:rFonts w:ascii="Helvetica" w:hAnsi="Helvetica"/>
-                <w:b/>
                 <w:color w:val="8AB150"/>
+                <w:sz w:val="22"/>
+                <w:szCs w:val="22"/>
+                <w:lang w:eastAsia="zh-TW"/>
               </w:rPr>
             </w:pPr>
             <w:r>
@@ -515,7 +517,7 @@
                 <w:b/>
                 <w:color w:val="8AB150"/>
               </w:rPr>
-              <w:t>PROJECTS</w:t>
+              <w:t>EXPERIENCE</w:t>
             </w:r>
           </w:p>
           <w:p>
@@ -536,33 +538,7 @@
                 <w:sz w:val="22"/>
                 <w:szCs w:val="22"/>
               </w:rPr>
-              <w:t xml:space="preserve">Usability Testing Team Project </w:t>
-            </w:r>
-            <w:r>
-              <w:rPr>
-                <w:color w:val="262626" w:themeColor="text1" w:themeTint="D9"/>
-                <w:sz w:val="22"/>
-                <w:szCs w:val="22"/>
-              </w:rPr>
-              <w:t>|</w:t>
-            </w:r>
-            <w:r>
-              <w:rPr>
-                <w:b/>
-                <w:color w:val="262626" w:themeColor="text1" w:themeTint="D9"/>
-                <w:sz w:val="22"/>
-                <w:szCs w:val="22"/>
-              </w:rPr>
-              <w:t xml:space="preserve"> Expedia                                        </w:t>
-            </w:r>
-            <w:r>
-              <w:rPr>
-                <w:b/>
-                <w:color w:val="262626" w:themeColor="text1" w:themeTint="D9"/>
-                <w:sz w:val="22"/>
-                <w:szCs w:val="22"/>
-              </w:rPr>
-              <w:t xml:space="preserve">             </w:t>
+              <w:t>Office of International Affairs, National Taiwan University</w:t>
             </w:r>
             <w:r>
               <w:rPr>
@@ -571,36 +547,7 @@
                 <w:sz w:val="22"/>
                 <w:szCs w:val="22"/>
               </w:rPr>
-              <w:t>Ann Arbor, MI</w:t>
-            </w:r>
-            <w:r>
-              <w:rPr>
-                <w:b/>
-                <w:color w:val="262626" w:themeColor="text1" w:themeTint="D9"/>
-                <w:sz w:val="22"/>
-                <w:szCs w:val="22"/>
-              </w:rPr>
-              <w:t xml:space="preserve">                                                                                 </w:t>
-            </w:r>
-          </w:p>
-          <w:p>
-            <w:pPr>
-              <w:jc w:val="distribute"/>
-              <w:rPr>
-                <w:b/>
-                <w:color w:val="262626" w:themeColor="text1" w:themeTint="D9"/>
-                <w:sz w:val="22"/>
-                <w:szCs w:val="22"/>
-              </w:rPr>
-            </w:pPr>
-            <w:r>
-              <w:rPr>
-                <w:b/>
-                <w:color w:val="262626" w:themeColor="text1" w:themeTint="D9"/>
-                <w:sz w:val="22"/>
-                <w:szCs w:val="22"/>
-              </w:rPr>
-              <w:t>UX Researcher</w:t>
+              <w:t xml:space="preserve"> </w:t>
             </w:r>
             <w:r>
               <w:rPr>
@@ -609,7 +556,7 @@
                 <w:sz w:val="22"/>
                 <w:szCs w:val="22"/>
               </w:rPr>
-              <w:t xml:space="preserve">                                                                                           </w:t>
+              <w:t xml:space="preserve">                     </w:t>
             </w:r>
             <w:r>
               <w:rPr>
@@ -618,621 +565,6 @@
                 <w:sz w:val="22"/>
                 <w:szCs w:val="22"/>
               </w:rPr>
-              <w:t>Jan-Apr</w:t>
-            </w:r>
-            <w:r>
-              <w:rPr>
-                <w:i/>
-                <w:color w:val="262626" w:themeColor="text1" w:themeTint="D9"/>
-                <w:sz w:val="22"/>
-                <w:szCs w:val="22"/>
-              </w:rPr>
-              <w:t xml:space="preserve"> 201</w:t>
-            </w:r>
-            <w:r>
-              <w:rPr>
-                <w:i/>
-                <w:color w:val="262626" w:themeColor="text1" w:themeTint="D9"/>
-                <w:sz w:val="22"/>
-                <w:szCs w:val="22"/>
-              </w:rPr>
-              <w:t>7</w:t>
-            </w:r>
-          </w:p>
-          <w:p>
-            <w:pPr>
-              <w:rPr>
-                <w:rFonts w:ascii="Calibri Light" w:hAnsi="Calibri Light"/>
-                <w:color w:val="262626" w:themeColor="text1" w:themeTint="D9"/>
-                <w:sz w:val="22"/>
-                <w:szCs w:val="22"/>
-              </w:rPr>
-            </w:pPr>
-            <w:r>
-              <w:rPr>
-                <w:rFonts w:ascii="Calibri Light" w:hAnsi="Calibri Light"/>
-                <w:color w:val="262626" w:themeColor="text1" w:themeTint="D9"/>
-                <w:sz w:val="22"/>
-                <w:szCs w:val="22"/>
-              </w:rPr>
-              <w:t>Conducted</w:t>
-            </w:r>
-            <w:r>
-              <w:rPr>
-                <w:rFonts w:ascii="Calibri Light" w:hAnsi="Calibri Light"/>
-                <w:color w:val="262626" w:themeColor="text1" w:themeTint="D9"/>
-                <w:sz w:val="22"/>
-                <w:szCs w:val="22"/>
-              </w:rPr>
-              <w:t xml:space="preserve"> interviews, survey, heuristic evaluation and usability testing </w:t>
-            </w:r>
-            <w:r>
-              <w:rPr>
-                <w:rFonts w:ascii="Calibri Light" w:hAnsi="Calibri Light"/>
-                <w:color w:val="262626" w:themeColor="text1" w:themeTint="D9"/>
-                <w:sz w:val="22"/>
-                <w:szCs w:val="22"/>
-              </w:rPr>
-              <w:t>on millennial travelers to discover their tr</w:t>
-            </w:r>
-            <w:r>
-              <w:rPr>
-                <w:rFonts w:ascii="Calibri Light" w:hAnsi="Calibri Light"/>
-                <w:color w:val="262626" w:themeColor="text1" w:themeTint="D9"/>
-                <w:sz w:val="22"/>
-                <w:szCs w:val="22"/>
-              </w:rPr>
-              <w:t>ip planning behavioral pattern</w:t>
-            </w:r>
-            <w:r>
-              <w:rPr>
-                <w:rFonts w:ascii="Calibri Light" w:hAnsi="Calibri Light"/>
-                <w:color w:val="262626" w:themeColor="text1" w:themeTint="D9"/>
-                <w:sz w:val="22"/>
-                <w:szCs w:val="22"/>
-              </w:rPr>
-              <w:t>s</w:t>
-            </w:r>
-            <w:r>
-              <w:rPr>
-                <w:rFonts w:ascii="Calibri Light" w:hAnsi="Calibri Light"/>
-                <w:color w:val="262626" w:themeColor="text1" w:themeTint="D9"/>
-                <w:sz w:val="22"/>
-                <w:szCs w:val="22"/>
-              </w:rPr>
-              <w:t xml:space="preserve"> and a</w:t>
-            </w:r>
-            <w:r>
-              <w:rPr>
-                <w:rFonts w:ascii="Calibri Light" w:hAnsi="Calibri Light"/>
-                <w:color w:val="262626" w:themeColor="text1" w:themeTint="D9"/>
-                <w:sz w:val="22"/>
-                <w:szCs w:val="22"/>
-              </w:rPr>
-              <w:t>nalyzed qualitative data to help the client develop new features</w:t>
-            </w:r>
-          </w:p>
-          <w:p>
-            <w:pPr>
-              <w:spacing w:beforeLines="100" w:before="240"/>
-              <w:jc w:val="distribute"/>
-              <w:rPr>
-                <w:i/>
-                <w:color w:val="262626" w:themeColor="text1" w:themeTint="D9"/>
-                <w:sz w:val="22"/>
-                <w:szCs w:val="22"/>
-              </w:rPr>
-            </w:pPr>
-            <w:r>
-              <w:rPr>
-                <w:b/>
-                <w:color w:val="262626" w:themeColor="text1" w:themeTint="D9"/>
-                <w:sz w:val="22"/>
-                <w:szCs w:val="22"/>
-              </w:rPr>
-              <w:t>2</w:t>
-            </w:r>
-            <w:r>
-              <w:rPr>
-                <w:b/>
-                <w:color w:val="262626" w:themeColor="text1" w:themeTint="D9"/>
-                <w:sz w:val="22"/>
-                <w:szCs w:val="22"/>
-                <w:vertAlign w:val="superscript"/>
-              </w:rPr>
-              <w:t>nd</w:t>
-            </w:r>
-            <w:r>
-              <w:rPr>
-                <w:b/>
-                <w:color w:val="262626" w:themeColor="text1" w:themeTint="D9"/>
-                <w:sz w:val="22"/>
-                <w:szCs w:val="22"/>
-              </w:rPr>
-              <w:t xml:space="preserve"> Brain</w:t>
-            </w:r>
-            <w:r>
-              <w:rPr>
-                <w:color w:val="262626" w:themeColor="text1" w:themeTint="D9"/>
-                <w:sz w:val="22"/>
-                <w:szCs w:val="22"/>
-              </w:rPr>
-              <w:t xml:space="preserve"> |</w:t>
-            </w:r>
-            <w:r>
-              <w:rPr>
-                <w:b/>
-                <w:color w:val="262626" w:themeColor="text1" w:themeTint="D9"/>
-                <w:sz w:val="22"/>
-                <w:szCs w:val="22"/>
-              </w:rPr>
-              <w:t xml:space="preserve"> UMSI UX Design Clinic</w:t>
-            </w:r>
-            <w:r>
-              <w:rPr>
-                <w:i/>
-                <w:color w:val="262626" w:themeColor="text1" w:themeTint="D9"/>
-                <w:sz w:val="22"/>
-                <w:szCs w:val="22"/>
-              </w:rPr>
-              <w:t xml:space="preserve">                                   </w:t>
-            </w:r>
-            <w:r>
-              <w:rPr>
-                <w:i/>
-                <w:color w:val="262626" w:themeColor="text1" w:themeTint="D9"/>
-                <w:sz w:val="22"/>
-                <w:szCs w:val="22"/>
-              </w:rPr>
-              <w:t xml:space="preserve">                               </w:t>
-            </w:r>
-            <w:r>
-              <w:rPr>
-                <w:i/>
-                <w:color w:val="262626" w:themeColor="text1" w:themeTint="D9"/>
-                <w:sz w:val="22"/>
-                <w:szCs w:val="22"/>
-              </w:rPr>
-              <w:t xml:space="preserve">Ann Arbor, MI                                                                                                </w:t>
-            </w:r>
-          </w:p>
-          <w:p>
-            <w:pPr>
-              <w:jc w:val="distribute"/>
-              <w:rPr>
-                <w:color w:val="262626" w:themeColor="text1" w:themeTint="D9"/>
-                <w:sz w:val="22"/>
-                <w:szCs w:val="22"/>
-              </w:rPr>
-            </w:pPr>
-            <w:r>
-              <w:rPr>
-                <w:b/>
-                <w:color w:val="262626" w:themeColor="text1" w:themeTint="D9"/>
-                <w:sz w:val="22"/>
-                <w:szCs w:val="22"/>
-              </w:rPr>
-              <w:t>UX Designer</w:t>
-            </w:r>
-            <w:r>
-              <w:rPr>
-                <w:color w:val="262626" w:themeColor="text1" w:themeTint="D9"/>
-                <w:sz w:val="22"/>
-                <w:szCs w:val="22"/>
-              </w:rPr>
-              <w:t xml:space="preserve">                                                                                         </w:t>
-            </w:r>
-            <w:r>
-              <w:rPr>
-                <w:i/>
-                <w:color w:val="262626" w:themeColor="text1" w:themeTint="D9"/>
-                <w:sz w:val="22"/>
-                <w:szCs w:val="22"/>
-              </w:rPr>
-              <w:t>Jan-Apr</w:t>
-            </w:r>
-            <w:r>
-              <w:rPr>
-                <w:i/>
-                <w:color w:val="262626" w:themeColor="text1" w:themeTint="D9"/>
-                <w:sz w:val="22"/>
-                <w:szCs w:val="22"/>
-              </w:rPr>
-              <w:t xml:space="preserve"> 201</w:t>
-            </w:r>
-            <w:r>
-              <w:rPr>
-                <w:i/>
-                <w:color w:val="262626" w:themeColor="text1" w:themeTint="D9"/>
-                <w:sz w:val="22"/>
-                <w:szCs w:val="22"/>
-              </w:rPr>
-              <w:t>7</w:t>
-            </w:r>
-          </w:p>
-          <w:p>
-            <w:pPr>
-              <w:rPr>
-                <w:rFonts w:ascii="Calibri Light" w:hAnsi="Calibri Light"/>
-                <w:color w:val="262626" w:themeColor="text1" w:themeTint="D9"/>
-                <w:sz w:val="22"/>
-                <w:szCs w:val="22"/>
-              </w:rPr>
-            </w:pPr>
-            <w:r>
-              <w:rPr>
-                <w:rFonts w:ascii="Calibri Light" w:hAnsi="Calibri Light"/>
-                <w:color w:val="262626" w:themeColor="text1" w:themeTint="D9"/>
-                <w:sz w:val="22"/>
-                <w:szCs w:val="22"/>
-              </w:rPr>
-              <w:t>C</w:t>
-            </w:r>
-            <w:r>
-              <w:rPr>
-                <w:rFonts w:ascii="Calibri Light" w:hAnsi="Calibri Light"/>
-                <w:color w:val="262626" w:themeColor="text1" w:themeTint="D9"/>
-                <w:sz w:val="22"/>
-                <w:szCs w:val="22"/>
-              </w:rPr>
-              <w:t xml:space="preserve">onducted more than 30 interviews </w:t>
-            </w:r>
-            <w:r>
-              <w:rPr>
-                <w:rFonts w:ascii="Calibri Light" w:hAnsi="Calibri Light"/>
-                <w:color w:val="262626" w:themeColor="text1" w:themeTint="D9"/>
-                <w:sz w:val="22"/>
-                <w:szCs w:val="22"/>
-              </w:rPr>
-              <w:t xml:space="preserve">to find user needs and designed </w:t>
-            </w:r>
-            <w:r>
-              <w:rPr>
-                <w:rFonts w:ascii="Calibri Light" w:hAnsi="Calibri Light"/>
-                <w:color w:val="262626" w:themeColor="text1" w:themeTint="D9"/>
-                <w:sz w:val="22"/>
-                <w:szCs w:val="22"/>
-              </w:rPr>
-              <w:t xml:space="preserve">user flows, </w:t>
-            </w:r>
-            <w:r>
-              <w:rPr>
-                <w:rFonts w:ascii="Calibri Light" w:hAnsi="Calibri Light"/>
-                <w:color w:val="262626" w:themeColor="text1" w:themeTint="D9"/>
-                <w:sz w:val="22"/>
-                <w:szCs w:val="22"/>
-              </w:rPr>
-              <w:t xml:space="preserve">wireframes and prototypes for </w:t>
-            </w:r>
-            <w:r>
-              <w:rPr>
-                <w:rFonts w:ascii="Calibri Light" w:hAnsi="Calibri Light"/>
-                <w:color w:val="262626" w:themeColor="text1" w:themeTint="D9"/>
-                <w:sz w:val="22"/>
-                <w:szCs w:val="22"/>
-              </w:rPr>
-              <w:t xml:space="preserve">an app to improve medication adherence for teenage </w:t>
-            </w:r>
-            <w:r>
-              <w:rPr>
-                <w:rFonts w:ascii="Calibri Light" w:hAnsi="Calibri Light"/>
-                <w:color w:val="262626" w:themeColor="text1" w:themeTint="D9"/>
-                <w:sz w:val="22"/>
-                <w:szCs w:val="22"/>
-              </w:rPr>
-              <w:t>patients with chronic illnesses</w:t>
-            </w:r>
-          </w:p>
-          <w:p>
-            <w:pPr>
-              <w:spacing w:beforeLines="100" w:before="240"/>
-              <w:jc w:val="distribute"/>
-              <w:rPr>
-                <w:i/>
-                <w:color w:val="262626" w:themeColor="text1" w:themeTint="D9"/>
-                <w:sz w:val="22"/>
-                <w:szCs w:val="22"/>
-              </w:rPr>
-            </w:pPr>
-            <w:r>
-              <w:rPr>
-                <w:b/>
-                <w:color w:val="262626" w:themeColor="text1" w:themeTint="D9"/>
-                <w:sz w:val="22"/>
-                <w:szCs w:val="22"/>
-              </w:rPr>
-              <w:t>GET U M</w:t>
-            </w:r>
-            <w:r>
-              <w:rPr>
-                <w:color w:val="262626" w:themeColor="text1" w:themeTint="D9"/>
-                <w:sz w:val="22"/>
-                <w:szCs w:val="22"/>
-              </w:rPr>
-              <w:t xml:space="preserve"> |</w:t>
-            </w:r>
-            <w:r>
-              <w:rPr>
-                <w:i/>
-                <w:color w:val="262626" w:themeColor="text1" w:themeTint="D9"/>
-                <w:sz w:val="22"/>
-                <w:szCs w:val="22"/>
-              </w:rPr>
-              <w:t xml:space="preserve"> </w:t>
-            </w:r>
-            <w:r>
-              <w:rPr>
-                <w:b/>
-                <w:color w:val="262626" w:themeColor="text1" w:themeTint="D9"/>
-                <w:sz w:val="22"/>
-                <w:szCs w:val="22"/>
-              </w:rPr>
-              <w:t>UM</w:t>
-            </w:r>
-            <w:r>
-              <w:rPr>
-                <w:b/>
-                <w:color w:val="262626" w:themeColor="text1" w:themeTint="D9"/>
-                <w:sz w:val="22"/>
-                <w:szCs w:val="22"/>
-              </w:rPr>
-              <w:t>SI</w:t>
-            </w:r>
-            <w:r>
-              <w:rPr>
-                <w:i/>
-                <w:color w:val="262626" w:themeColor="text1" w:themeTint="D9"/>
-                <w:sz w:val="22"/>
-                <w:szCs w:val="22"/>
-              </w:rPr>
-              <w:t xml:space="preserve">                                                                                                </w:t>
-            </w:r>
-            <w:r>
-              <w:rPr>
-                <w:i/>
-                <w:color w:val="262626" w:themeColor="text1" w:themeTint="D9"/>
-                <w:sz w:val="22"/>
-                <w:szCs w:val="22"/>
-              </w:rPr>
-              <w:t xml:space="preserve">   </w:t>
-            </w:r>
-            <w:r>
-              <w:rPr>
-                <w:i/>
-                <w:color w:val="262626" w:themeColor="text1" w:themeTint="D9"/>
-                <w:sz w:val="22"/>
-                <w:szCs w:val="22"/>
-              </w:rPr>
-              <w:t>Ann Arbor, MI</w:t>
-            </w:r>
-          </w:p>
-          <w:p>
-            <w:pPr>
-              <w:jc w:val="distribute"/>
-              <w:rPr>
-                <w:color w:val="262626" w:themeColor="text1" w:themeTint="D9"/>
-                <w:sz w:val="22"/>
-                <w:szCs w:val="22"/>
-              </w:rPr>
-            </w:pPr>
-            <w:r>
-              <w:rPr>
-                <w:b/>
-                <w:color w:val="262626" w:themeColor="text1" w:themeTint="D9"/>
-                <w:sz w:val="22"/>
-                <w:szCs w:val="22"/>
-              </w:rPr>
-              <w:t>UX Designer</w:t>
-            </w:r>
-            <w:r>
-              <w:rPr>
-                <w:color w:val="262626" w:themeColor="text1" w:themeTint="D9"/>
-                <w:sz w:val="22"/>
-                <w:szCs w:val="22"/>
-              </w:rPr>
-              <w:t xml:space="preserve">                                                                                         </w:t>
-            </w:r>
-            <w:r>
-              <w:rPr>
-                <w:i/>
-                <w:color w:val="262626" w:themeColor="text1" w:themeTint="D9"/>
-                <w:sz w:val="22"/>
-                <w:szCs w:val="22"/>
-              </w:rPr>
-              <w:t>Fall 2016</w:t>
-            </w:r>
-          </w:p>
-          <w:p>
-            <w:pPr>
-              <w:rPr>
-                <w:rFonts w:ascii="Calibri Light" w:hAnsi="Calibri Light"/>
-                <w:color w:val="262626" w:themeColor="text1" w:themeTint="D9"/>
-                <w:sz w:val="22"/>
-                <w:szCs w:val="22"/>
-              </w:rPr>
-            </w:pPr>
-            <w:r>
-              <w:rPr>
-                <w:rFonts w:ascii="Calibri Light" w:hAnsi="Calibri Light"/>
-                <w:color w:val="262626" w:themeColor="text1" w:themeTint="D9"/>
-                <w:sz w:val="22"/>
-                <w:szCs w:val="22"/>
-              </w:rPr>
-              <w:t xml:space="preserve">Executed interviews and </w:t>
-            </w:r>
-            <w:r>
-              <w:rPr>
-                <w:rFonts w:ascii="Calibri Light" w:hAnsi="Calibri Light"/>
-                <w:color w:val="262626" w:themeColor="text1" w:themeTint="D9"/>
-                <w:sz w:val="22"/>
-                <w:szCs w:val="22"/>
-              </w:rPr>
-              <w:t xml:space="preserve">a </w:t>
-            </w:r>
-            <w:r>
-              <w:rPr>
-                <w:rFonts w:ascii="Calibri Light" w:hAnsi="Calibri Light"/>
-                <w:color w:val="262626" w:themeColor="text1" w:themeTint="D9"/>
-                <w:sz w:val="22"/>
-                <w:szCs w:val="22"/>
-              </w:rPr>
-              <w:t xml:space="preserve">competitive </w:t>
-            </w:r>
-            <w:r>
-              <w:rPr>
-                <w:rFonts w:ascii="Calibri Light" w:hAnsi="Calibri Light"/>
-                <w:color w:val="262626" w:themeColor="text1" w:themeTint="D9"/>
-                <w:sz w:val="22"/>
-                <w:szCs w:val="22"/>
-              </w:rPr>
-              <w:t>analysis</w:t>
-            </w:r>
-            <w:r>
-              <w:rPr>
-                <w:rFonts w:ascii="Calibri Light" w:hAnsi="Calibri Light"/>
-                <w:color w:val="262626" w:themeColor="text1" w:themeTint="D9"/>
-                <w:sz w:val="22"/>
-                <w:szCs w:val="22"/>
-              </w:rPr>
-              <w:t xml:space="preserve"> to identify </w:t>
-            </w:r>
-            <w:r>
-              <w:rPr>
-                <w:rFonts w:ascii="Calibri Light" w:hAnsi="Calibri Light"/>
-                <w:color w:val="262626" w:themeColor="text1" w:themeTint="D9"/>
-                <w:sz w:val="22"/>
-                <w:szCs w:val="22"/>
-              </w:rPr>
-              <w:t>on-campus navigation</w:t>
-            </w:r>
-            <w:r>
-              <w:rPr>
-                <w:rFonts w:ascii="Calibri Light" w:hAnsi="Calibri Light"/>
-                <w:color w:val="262626" w:themeColor="text1" w:themeTint="D9"/>
-                <w:sz w:val="22"/>
-                <w:szCs w:val="22"/>
-              </w:rPr>
-              <w:t xml:space="preserve"> problems</w:t>
-            </w:r>
-            <w:r>
-              <w:rPr>
-                <w:rFonts w:ascii="Calibri Light" w:hAnsi="Calibri Light"/>
-                <w:color w:val="262626" w:themeColor="text1" w:themeTint="D9"/>
-                <w:sz w:val="22"/>
-                <w:szCs w:val="22"/>
-              </w:rPr>
-              <w:t xml:space="preserve"> and d</w:t>
-            </w:r>
-            <w:r>
-              <w:rPr>
-                <w:rFonts w:ascii="Calibri Light" w:hAnsi="Calibri Light"/>
-                <w:color w:val="262626" w:themeColor="text1" w:themeTint="D9"/>
-                <w:sz w:val="22"/>
-                <w:szCs w:val="22"/>
-              </w:rPr>
-              <w:t xml:space="preserve">esigned prototypes for </w:t>
-            </w:r>
-            <w:r>
-              <w:rPr>
-                <w:rFonts w:ascii="Calibri Light" w:hAnsi="Calibri Light"/>
-                <w:color w:val="262626" w:themeColor="text1" w:themeTint="D9"/>
-                <w:sz w:val="22"/>
-                <w:szCs w:val="22"/>
-              </w:rPr>
-              <w:t>a way-finding</w:t>
-            </w:r>
-            <w:r>
-              <w:rPr>
-                <w:rFonts w:ascii="Calibri Light" w:hAnsi="Calibri Light"/>
-                <w:color w:val="262626" w:themeColor="text1" w:themeTint="D9"/>
-                <w:sz w:val="22"/>
-                <w:szCs w:val="22"/>
-              </w:rPr>
-              <w:t xml:space="preserve"> </w:t>
-            </w:r>
-            <w:r>
-              <w:rPr>
-                <w:rFonts w:ascii="Calibri Light" w:hAnsi="Calibri Light"/>
-                <w:color w:val="262626" w:themeColor="text1" w:themeTint="D9"/>
-                <w:sz w:val="22"/>
-                <w:szCs w:val="22"/>
-              </w:rPr>
-              <w:t>app</w:t>
-            </w:r>
-            <w:r>
-              <w:rPr>
-                <w:rFonts w:ascii="Calibri Light" w:hAnsi="Calibri Light"/>
-                <w:color w:val="262626" w:themeColor="text1" w:themeTint="D9"/>
-                <w:sz w:val="22"/>
-                <w:szCs w:val="22"/>
-              </w:rPr>
-              <w:t xml:space="preserve"> customized for UM students</w:t>
-            </w:r>
-          </w:p>
-          <w:p>
-            <w:pPr>
-              <w:spacing w:beforeLines="200" w:before="480"/>
-              <w:rPr>
-                <w:rFonts w:ascii="Helvetica" w:hAnsi="Helvetica"/>
-                <w:color w:val="8AB150"/>
-                <w:sz w:val="22"/>
-                <w:szCs w:val="22"/>
-              </w:rPr>
-            </w:pPr>
-            <w:r>
-              <w:rPr>
-                <w:rFonts w:ascii="Helvetica" w:hAnsi="Helvetica"/>
-                <w:b/>
-                <w:color w:val="8AB150"/>
-              </w:rPr>
-              <w:t>EXPERIENCE</w:t>
-            </w:r>
-          </w:p>
-          <w:p>
-            <w:pPr>
-              <w:spacing w:beforeLines="50" w:before="120"/>
-              <w:jc w:val="distribute"/>
-              <w:rPr>
-                <w:i/>
-                <w:color w:val="262626" w:themeColor="text1" w:themeTint="D9"/>
-                <w:sz w:val="22"/>
-                <w:szCs w:val="22"/>
-              </w:rPr>
-            </w:pPr>
-            <w:r>
-              <w:rPr>
-                <w:b/>
-                <w:color w:val="262626" w:themeColor="text1" w:themeTint="D9"/>
-                <w:sz w:val="22"/>
-                <w:szCs w:val="22"/>
-              </w:rPr>
-              <w:t>Office of International Affairs, National Taiwan University</w:t>
-            </w:r>
-            <w:r>
-              <w:rPr>
-                <w:i/>
-                <w:color w:val="262626" w:themeColor="text1" w:themeTint="D9"/>
-                <w:sz w:val="22"/>
-                <w:szCs w:val="22"/>
-              </w:rPr>
-              <w:t xml:space="preserve"> </w:t>
-            </w:r>
-            <w:r>
-              <w:rPr>
-                <w:i/>
-                <w:color w:val="262626" w:themeColor="text1" w:themeTint="D9"/>
-                <w:sz w:val="22"/>
-                <w:szCs w:val="22"/>
-              </w:rPr>
-              <w:t xml:space="preserve">                     </w:t>
-            </w:r>
-            <w:r>
-              <w:rPr>
-                <w:i/>
-                <w:color w:val="262626" w:themeColor="text1" w:themeTint="D9"/>
-                <w:sz w:val="22"/>
-                <w:szCs w:val="22"/>
-              </w:rPr>
               <w:t xml:space="preserve"> Taipei, Taiwan</w:t>
             </w:r>
             <w:r>
@@ -1251,16 +583,7 @@
                 <w:sz w:val="22"/>
                 <w:szCs w:val="22"/>
               </w:rPr>
-              <w:t xml:space="preserve">                           </w:t>
-            </w:r>
-            <w:r>
-              <w:rPr>
-                <w:b/>
-                <w:color w:val="262626" w:themeColor="text1" w:themeTint="D9"/>
-                <w:sz w:val="22"/>
-                <w:szCs w:val="22"/>
-              </w:rPr>
-              <w:t xml:space="preserve"> </w:t>
+              <w:t xml:space="preserve">                            </w:t>
             </w:r>
             <w:r>
               <w:rPr>
@@ -1333,6 +656,7 @@
                 <w:ilvl w:val="0"/>
                 <w:numId w:val="6"/>
               </w:numPr>
+              <w:ind w:left="357" w:hanging="357"/>
               <w:rPr>
                 <w:rFonts w:ascii="Calibri Light" w:hAnsi="Calibri Light"/>
                 <w:color w:val="262626" w:themeColor="text1" w:themeTint="D9"/>
@@ -1349,6 +673,712 @@
               </w:rPr>
               <w:t>Designed an international student online application system and the official website with interaction maps and flow charts, resulting in 40% elevation of the quantity and quality of the applications in two years</w:t>
             </w:r>
+          </w:p>
+          <w:p>
+            <w:pPr>
+              <w:spacing w:beforeLines="200" w:before="480"/>
+              <w:rPr>
+                <w:rFonts w:ascii="Helvetica" w:hAnsi="Helvetica"/>
+                <w:b/>
+                <w:color w:val="8AB150"/>
+              </w:rPr>
+            </w:pPr>
+            <w:r>
+              <w:rPr>
+                <w:rFonts w:ascii="Helvetica" w:hAnsi="Helvetica"/>
+                <w:b/>
+                <w:color w:val="8AB150"/>
+              </w:rPr>
+              <w:t>PROJECTS</w:t>
+            </w:r>
+          </w:p>
+          <w:p>
+            <w:pPr>
+              <w:spacing w:beforeLines="50" w:before="120"/>
+              <w:jc w:val="distribute"/>
+              <w:rPr>
+                <w:i/>
+                <w:color w:val="262626" w:themeColor="text1" w:themeTint="D9"/>
+                <w:sz w:val="22"/>
+                <w:szCs w:val="22"/>
+              </w:rPr>
+            </w:pPr>
+            <w:r>
+              <w:rPr>
+                <w:b/>
+                <w:color w:val="262626" w:themeColor="text1" w:themeTint="D9"/>
+                <w:sz w:val="22"/>
+                <w:szCs w:val="22"/>
+              </w:rPr>
+              <w:t>Expedia</w:t>
+            </w:r>
+            <w:r>
+              <w:rPr>
+                <w:b/>
+                <w:color w:val="262626" w:themeColor="text1" w:themeTint="D9"/>
+                <w:sz w:val="22"/>
+                <w:szCs w:val="22"/>
+              </w:rPr>
+              <w:t xml:space="preserve"> </w:t>
+            </w:r>
+            <w:r>
+              <w:rPr>
+                <w:color w:val="262626" w:themeColor="text1" w:themeTint="D9"/>
+                <w:sz w:val="22"/>
+                <w:szCs w:val="22"/>
+              </w:rPr>
+              <w:t>|</w:t>
+            </w:r>
+            <w:r>
+              <w:rPr>
+                <w:b/>
+                <w:color w:val="262626" w:themeColor="text1" w:themeTint="D9"/>
+                <w:sz w:val="22"/>
+                <w:szCs w:val="22"/>
+              </w:rPr>
+              <w:t xml:space="preserve"> </w:t>
+            </w:r>
+            <w:r>
+              <w:rPr>
+                <w:b/>
+                <w:color w:val="262626" w:themeColor="text1" w:themeTint="D9"/>
+                <w:sz w:val="22"/>
+                <w:szCs w:val="22"/>
+              </w:rPr>
+              <w:t>Usability Testing Team Project</w:t>
+            </w:r>
+            <w:r>
+              <w:rPr>
+                <w:b/>
+                <w:color w:val="262626" w:themeColor="text1" w:themeTint="D9"/>
+                <w:sz w:val="22"/>
+                <w:szCs w:val="22"/>
+              </w:rPr>
+              <w:t xml:space="preserve">                                      </w:t>
+            </w:r>
+            <w:r>
+              <w:rPr>
+                <w:b/>
+                <w:color w:val="262626" w:themeColor="text1" w:themeTint="D9"/>
+                <w:sz w:val="22"/>
+                <w:szCs w:val="22"/>
+              </w:rPr>
+              <w:t xml:space="preserve">             </w:t>
+            </w:r>
+            <w:r>
+              <w:rPr>
+                <w:i/>
+                <w:color w:val="262626" w:themeColor="text1" w:themeTint="D9"/>
+                <w:sz w:val="22"/>
+                <w:szCs w:val="22"/>
+              </w:rPr>
+              <w:t>Ann Arbor, MI</w:t>
+            </w:r>
+            <w:r>
+              <w:rPr>
+                <w:b/>
+                <w:color w:val="262626" w:themeColor="text1" w:themeTint="D9"/>
+                <w:sz w:val="22"/>
+                <w:szCs w:val="22"/>
+              </w:rPr>
+              <w:t xml:space="preserve">                                                                                 </w:t>
+            </w:r>
+          </w:p>
+          <w:p>
+            <w:pPr>
+              <w:jc w:val="distribute"/>
+              <w:rPr>
+                <w:b/>
+                <w:color w:val="262626" w:themeColor="text1" w:themeTint="D9"/>
+                <w:sz w:val="22"/>
+                <w:szCs w:val="22"/>
+              </w:rPr>
+            </w:pPr>
+            <w:r>
+              <w:rPr>
+                <w:b/>
+                <w:color w:val="262626" w:themeColor="text1" w:themeTint="D9"/>
+                <w:sz w:val="22"/>
+                <w:szCs w:val="22"/>
+              </w:rPr>
+              <w:t>UX Researcher</w:t>
+            </w:r>
+            <w:r>
+              <w:rPr>
+                <w:i/>
+                <w:color w:val="262626" w:themeColor="text1" w:themeTint="D9"/>
+                <w:sz w:val="22"/>
+                <w:szCs w:val="22"/>
+              </w:rPr>
+              <w:t xml:space="preserve">                                                                                           </w:t>
+            </w:r>
+            <w:r>
+              <w:rPr>
+                <w:i/>
+                <w:color w:val="262626" w:themeColor="text1" w:themeTint="D9"/>
+                <w:sz w:val="22"/>
+                <w:szCs w:val="22"/>
+              </w:rPr>
+              <w:t>Jan-Apr</w:t>
+            </w:r>
+            <w:r>
+              <w:rPr>
+                <w:i/>
+                <w:color w:val="262626" w:themeColor="text1" w:themeTint="D9"/>
+                <w:sz w:val="22"/>
+                <w:szCs w:val="22"/>
+              </w:rPr>
+              <w:t xml:space="preserve"> 201</w:t>
+            </w:r>
+            <w:r>
+              <w:rPr>
+                <w:i/>
+                <w:color w:val="262626" w:themeColor="text1" w:themeTint="D9"/>
+                <w:sz w:val="22"/>
+                <w:szCs w:val="22"/>
+              </w:rPr>
+              <w:t>7</w:t>
+            </w:r>
+          </w:p>
+          <w:p>
+            <w:pPr>
+              <w:rPr>
+                <w:rFonts w:ascii="Calibri Light" w:hAnsi="Calibri Light"/>
+                <w:color w:val="262626" w:themeColor="text1" w:themeTint="D9"/>
+                <w:sz w:val="22"/>
+                <w:szCs w:val="22"/>
+              </w:rPr>
+            </w:pPr>
+            <w:r>
+              <w:rPr>
+                <w:rFonts w:ascii="Calibri Light" w:hAnsi="Calibri Light"/>
+                <w:color w:val="262626" w:themeColor="text1" w:themeTint="D9"/>
+                <w:sz w:val="22"/>
+                <w:szCs w:val="22"/>
+              </w:rPr>
+              <w:t>Conducted</w:t>
+            </w:r>
+            <w:r>
+              <w:rPr>
+                <w:rFonts w:ascii="Calibri Light" w:hAnsi="Calibri Light"/>
+                <w:color w:val="262626" w:themeColor="text1" w:themeTint="D9"/>
+                <w:sz w:val="22"/>
+                <w:szCs w:val="22"/>
+              </w:rPr>
+              <w:t xml:space="preserve"> interviews, survey, heuristic evaluation and usability testing </w:t>
+            </w:r>
+            <w:r>
+              <w:rPr>
+                <w:rFonts w:ascii="Calibri Light" w:hAnsi="Calibri Light"/>
+                <w:color w:val="262626" w:themeColor="text1" w:themeTint="D9"/>
+                <w:sz w:val="22"/>
+                <w:szCs w:val="22"/>
+              </w:rPr>
+              <w:t>on millennial travelers to discover their tr</w:t>
+            </w:r>
+            <w:r>
+              <w:rPr>
+                <w:rFonts w:ascii="Calibri Light" w:hAnsi="Calibri Light"/>
+                <w:color w:val="262626" w:themeColor="text1" w:themeTint="D9"/>
+                <w:sz w:val="22"/>
+                <w:szCs w:val="22"/>
+              </w:rPr>
+              <w:t>ip planning behavioral pattern</w:t>
+            </w:r>
+            <w:r>
+              <w:rPr>
+                <w:rFonts w:ascii="Calibri Light" w:hAnsi="Calibri Light"/>
+                <w:color w:val="262626" w:themeColor="text1" w:themeTint="D9"/>
+                <w:sz w:val="22"/>
+                <w:szCs w:val="22"/>
+              </w:rPr>
+              <w:t>s</w:t>
+            </w:r>
+            <w:r>
+              <w:rPr>
+                <w:rFonts w:ascii="Calibri Light" w:hAnsi="Calibri Light"/>
+                <w:color w:val="262626" w:themeColor="text1" w:themeTint="D9"/>
+                <w:sz w:val="22"/>
+                <w:szCs w:val="22"/>
+              </w:rPr>
+              <w:t xml:space="preserve"> and a</w:t>
+            </w:r>
+            <w:r>
+              <w:rPr>
+                <w:rFonts w:ascii="Calibri Light" w:hAnsi="Calibri Light"/>
+                <w:color w:val="262626" w:themeColor="text1" w:themeTint="D9"/>
+                <w:sz w:val="22"/>
+                <w:szCs w:val="22"/>
+              </w:rPr>
+              <w:t>nalyzed qualitative data to help the client develop new features</w:t>
+            </w:r>
+          </w:p>
+          <w:p>
+            <w:pPr>
+              <w:spacing w:beforeLines="100" w:before="240"/>
+              <w:jc w:val="distribute"/>
+              <w:rPr>
+                <w:i/>
+                <w:color w:val="262626" w:themeColor="text1" w:themeTint="D9"/>
+                <w:sz w:val="22"/>
+                <w:szCs w:val="22"/>
+              </w:rPr>
+            </w:pPr>
+            <w:r>
+              <w:rPr>
+                <w:b/>
+                <w:color w:val="262626" w:themeColor="text1" w:themeTint="D9"/>
+                <w:sz w:val="22"/>
+                <w:szCs w:val="22"/>
+              </w:rPr>
+              <w:t>2</w:t>
+            </w:r>
+            <w:r>
+              <w:rPr>
+                <w:b/>
+                <w:color w:val="262626" w:themeColor="text1" w:themeTint="D9"/>
+                <w:sz w:val="22"/>
+                <w:szCs w:val="22"/>
+                <w:vertAlign w:val="superscript"/>
+              </w:rPr>
+              <w:t>nd</w:t>
+            </w:r>
+            <w:r>
+              <w:rPr>
+                <w:b/>
+                <w:color w:val="262626" w:themeColor="text1" w:themeTint="D9"/>
+                <w:sz w:val="22"/>
+                <w:szCs w:val="22"/>
+              </w:rPr>
+              <w:t xml:space="preserve"> Brain</w:t>
+            </w:r>
+            <w:r>
+              <w:rPr>
+                <w:color w:val="262626" w:themeColor="text1" w:themeTint="D9"/>
+                <w:sz w:val="22"/>
+                <w:szCs w:val="22"/>
+              </w:rPr>
+              <w:t xml:space="preserve"> |</w:t>
+            </w:r>
+            <w:r>
+              <w:rPr>
+                <w:b/>
+                <w:color w:val="262626" w:themeColor="text1" w:themeTint="D9"/>
+                <w:sz w:val="22"/>
+                <w:szCs w:val="22"/>
+              </w:rPr>
+              <w:t xml:space="preserve"> UMSI UX Design Clinic</w:t>
+            </w:r>
+            <w:r>
+              <w:rPr>
+                <w:i/>
+                <w:color w:val="262626" w:themeColor="text1" w:themeTint="D9"/>
+                <w:sz w:val="22"/>
+                <w:szCs w:val="22"/>
+              </w:rPr>
+              <w:t xml:space="preserve">                                   </w:t>
+            </w:r>
+            <w:r>
+              <w:rPr>
+                <w:i/>
+                <w:color w:val="262626" w:themeColor="text1" w:themeTint="D9"/>
+                <w:sz w:val="22"/>
+                <w:szCs w:val="22"/>
+              </w:rPr>
+              <w:t xml:space="preserve">                               </w:t>
+            </w:r>
+            <w:r>
+              <w:rPr>
+                <w:i/>
+                <w:color w:val="262626" w:themeColor="text1" w:themeTint="D9"/>
+                <w:sz w:val="22"/>
+                <w:szCs w:val="22"/>
+              </w:rPr>
+              <w:t xml:space="preserve">Ann Arbor, MI                                                                                                </w:t>
+            </w:r>
+          </w:p>
+          <w:p>
+            <w:pPr>
+              <w:jc w:val="distribute"/>
+              <w:rPr>
+                <w:color w:val="262626" w:themeColor="text1" w:themeTint="D9"/>
+                <w:sz w:val="22"/>
+                <w:szCs w:val="22"/>
+              </w:rPr>
+            </w:pPr>
+            <w:r>
+              <w:rPr>
+                <w:b/>
+                <w:color w:val="262626" w:themeColor="text1" w:themeTint="D9"/>
+                <w:sz w:val="22"/>
+                <w:szCs w:val="22"/>
+              </w:rPr>
+              <w:t>UX Designer</w:t>
+            </w:r>
+            <w:r>
+              <w:rPr>
+                <w:color w:val="262626" w:themeColor="text1" w:themeTint="D9"/>
+                <w:sz w:val="22"/>
+                <w:szCs w:val="22"/>
+              </w:rPr>
+              <w:t xml:space="preserve">                                                                                         </w:t>
+            </w:r>
+            <w:r>
+              <w:rPr>
+                <w:i/>
+                <w:color w:val="262626" w:themeColor="text1" w:themeTint="D9"/>
+                <w:sz w:val="22"/>
+                <w:szCs w:val="22"/>
+              </w:rPr>
+              <w:t>Jan-Apr</w:t>
+            </w:r>
+            <w:r>
+              <w:rPr>
+                <w:i/>
+                <w:color w:val="262626" w:themeColor="text1" w:themeTint="D9"/>
+                <w:sz w:val="22"/>
+                <w:szCs w:val="22"/>
+              </w:rPr>
+              <w:t xml:space="preserve"> 201</w:t>
+            </w:r>
+            <w:r>
+              <w:rPr>
+                <w:i/>
+                <w:color w:val="262626" w:themeColor="text1" w:themeTint="D9"/>
+                <w:sz w:val="22"/>
+                <w:szCs w:val="22"/>
+              </w:rPr>
+              <w:t>7</w:t>
+            </w:r>
+          </w:p>
+          <w:p>
+            <w:pPr>
+              <w:rPr>
+                <w:rFonts w:ascii="Calibri Light" w:hAnsi="Calibri Light"/>
+                <w:color w:val="262626" w:themeColor="text1" w:themeTint="D9"/>
+                <w:sz w:val="22"/>
+                <w:szCs w:val="22"/>
+              </w:rPr>
+            </w:pPr>
+            <w:r>
+              <w:rPr>
+                <w:rFonts w:ascii="Calibri Light" w:hAnsi="Calibri Light"/>
+                <w:color w:val="262626" w:themeColor="text1" w:themeTint="D9"/>
+                <w:sz w:val="22"/>
+                <w:szCs w:val="22"/>
+              </w:rPr>
+              <w:t>C</w:t>
+            </w:r>
+            <w:r>
+              <w:rPr>
+                <w:rFonts w:ascii="Calibri Light" w:hAnsi="Calibri Light"/>
+                <w:color w:val="262626" w:themeColor="text1" w:themeTint="D9"/>
+                <w:sz w:val="22"/>
+                <w:szCs w:val="22"/>
+              </w:rPr>
+              <w:t xml:space="preserve">onducted more than 30 interviews </w:t>
+            </w:r>
+            <w:r>
+              <w:rPr>
+                <w:rFonts w:ascii="Calibri Light" w:hAnsi="Calibri Light"/>
+                <w:color w:val="262626" w:themeColor="text1" w:themeTint="D9"/>
+                <w:sz w:val="22"/>
+                <w:szCs w:val="22"/>
+              </w:rPr>
+              <w:t xml:space="preserve">to find user needs and designed </w:t>
+            </w:r>
+            <w:r>
+              <w:rPr>
+                <w:rFonts w:ascii="Calibri Light" w:hAnsi="Calibri Light"/>
+                <w:color w:val="262626" w:themeColor="text1" w:themeTint="D9"/>
+                <w:sz w:val="22"/>
+                <w:szCs w:val="22"/>
+              </w:rPr>
+              <w:t xml:space="preserve">user flows, </w:t>
+            </w:r>
+            <w:r>
+              <w:rPr>
+                <w:rFonts w:ascii="Calibri Light" w:hAnsi="Calibri Light"/>
+                <w:color w:val="262626" w:themeColor="text1" w:themeTint="D9"/>
+                <w:sz w:val="22"/>
+                <w:szCs w:val="22"/>
+              </w:rPr>
+              <w:t xml:space="preserve">wireframes and prototypes for </w:t>
+            </w:r>
+            <w:r>
+              <w:rPr>
+                <w:rFonts w:ascii="Calibri Light" w:hAnsi="Calibri Light"/>
+                <w:color w:val="262626" w:themeColor="text1" w:themeTint="D9"/>
+                <w:sz w:val="22"/>
+                <w:szCs w:val="22"/>
+              </w:rPr>
+              <w:t xml:space="preserve">an app to improve medication adherence for teenage </w:t>
+            </w:r>
+            <w:r>
+              <w:rPr>
+                <w:rFonts w:ascii="Calibri Light" w:hAnsi="Calibri Light"/>
+                <w:color w:val="262626" w:themeColor="text1" w:themeTint="D9"/>
+                <w:sz w:val="22"/>
+                <w:szCs w:val="22"/>
+              </w:rPr>
+              <w:t>patients with chronic illnesses</w:t>
+            </w:r>
+          </w:p>
+          <w:p>
+            <w:pPr>
+              <w:spacing w:beforeLines="100" w:before="240"/>
+              <w:jc w:val="distribute"/>
+              <w:rPr>
+                <w:i/>
+                <w:color w:val="262626" w:themeColor="text1" w:themeTint="D9"/>
+                <w:sz w:val="22"/>
+                <w:szCs w:val="22"/>
+              </w:rPr>
+            </w:pPr>
+            <w:r>
+              <w:rPr>
+                <w:b/>
+                <w:color w:val="262626" w:themeColor="text1" w:themeTint="D9"/>
+                <w:sz w:val="22"/>
+                <w:szCs w:val="22"/>
+              </w:rPr>
+              <w:t>GET U M</w:t>
+            </w:r>
+            <w:r>
+              <w:rPr>
+                <w:color w:val="262626" w:themeColor="text1" w:themeTint="D9"/>
+                <w:sz w:val="22"/>
+                <w:szCs w:val="22"/>
+              </w:rPr>
+              <w:t xml:space="preserve"> |</w:t>
+            </w:r>
+            <w:r>
+              <w:rPr>
+                <w:i/>
+                <w:color w:val="262626" w:themeColor="text1" w:themeTint="D9"/>
+                <w:sz w:val="22"/>
+                <w:szCs w:val="22"/>
+              </w:rPr>
+              <w:t xml:space="preserve"> </w:t>
+            </w:r>
+            <w:r>
+              <w:rPr>
+                <w:b/>
+                <w:color w:val="262626" w:themeColor="text1" w:themeTint="D9"/>
+                <w:sz w:val="22"/>
+                <w:szCs w:val="22"/>
+              </w:rPr>
+              <w:t>UM</w:t>
+            </w:r>
+            <w:r>
+              <w:rPr>
+                <w:b/>
+                <w:color w:val="262626" w:themeColor="text1" w:themeTint="D9"/>
+                <w:sz w:val="22"/>
+                <w:szCs w:val="22"/>
+              </w:rPr>
+              <w:t>SI</w:t>
+            </w:r>
+            <w:r>
+              <w:rPr>
+                <w:i/>
+                <w:color w:val="262626" w:themeColor="text1" w:themeTint="D9"/>
+                <w:sz w:val="22"/>
+                <w:szCs w:val="22"/>
+              </w:rPr>
+              <w:t xml:space="preserve">                                                                                                </w:t>
+            </w:r>
+            <w:r>
+              <w:rPr>
+                <w:i/>
+                <w:color w:val="262626" w:themeColor="text1" w:themeTint="D9"/>
+                <w:sz w:val="22"/>
+                <w:szCs w:val="22"/>
+              </w:rPr>
+              <w:t xml:space="preserve">   </w:t>
+            </w:r>
+            <w:r>
+              <w:rPr>
+                <w:i/>
+                <w:color w:val="262626" w:themeColor="text1" w:themeTint="D9"/>
+                <w:sz w:val="22"/>
+                <w:szCs w:val="22"/>
+              </w:rPr>
+              <w:t>Ann Arbor, MI</w:t>
+            </w:r>
+          </w:p>
+          <w:p>
+            <w:pPr>
+              <w:jc w:val="distribute"/>
+              <w:rPr>
+                <w:color w:val="262626" w:themeColor="text1" w:themeTint="D9"/>
+                <w:sz w:val="22"/>
+                <w:szCs w:val="22"/>
+              </w:rPr>
+            </w:pPr>
+            <w:r>
+              <w:rPr>
+                <w:b/>
+                <w:color w:val="262626" w:themeColor="text1" w:themeTint="D9"/>
+                <w:sz w:val="22"/>
+                <w:szCs w:val="22"/>
+              </w:rPr>
+              <w:t>UX Designer</w:t>
+            </w:r>
+            <w:r>
+              <w:rPr>
+                <w:color w:val="262626" w:themeColor="text1" w:themeTint="D9"/>
+                <w:sz w:val="22"/>
+                <w:szCs w:val="22"/>
+              </w:rPr>
+              <w:t xml:space="preserve">                                                                                         </w:t>
+            </w:r>
+            <w:r>
+              <w:rPr>
+                <w:i/>
+                <w:color w:val="262626" w:themeColor="text1" w:themeTint="D9"/>
+                <w:sz w:val="22"/>
+                <w:szCs w:val="22"/>
+              </w:rPr>
+              <w:t>Fall 2016</w:t>
+            </w:r>
+          </w:p>
+          <w:p>
+            <w:pPr>
+              <w:rPr>
+                <w:rFonts w:ascii="Calibri Light" w:hAnsi="Calibri Light"/>
+                <w:color w:val="262626" w:themeColor="text1" w:themeTint="D9"/>
+                <w:sz w:val="22"/>
+                <w:szCs w:val="22"/>
+              </w:rPr>
+            </w:pPr>
+            <w:r>
+              <w:rPr>
+                <w:rFonts w:ascii="Calibri Light" w:hAnsi="Calibri Light"/>
+                <w:color w:val="262626" w:themeColor="text1" w:themeTint="D9"/>
+                <w:sz w:val="22"/>
+                <w:szCs w:val="22"/>
+              </w:rPr>
+              <w:t xml:space="preserve">Executed interviews and </w:t>
+            </w:r>
+            <w:r>
+              <w:rPr>
+                <w:rFonts w:ascii="Calibri Light" w:hAnsi="Calibri Light"/>
+                <w:color w:val="262626" w:themeColor="text1" w:themeTint="D9"/>
+                <w:sz w:val="22"/>
+                <w:szCs w:val="22"/>
+              </w:rPr>
+              <w:t xml:space="preserve">a </w:t>
+            </w:r>
+            <w:r>
+              <w:rPr>
+                <w:rFonts w:ascii="Calibri Light" w:hAnsi="Calibri Light"/>
+                <w:color w:val="262626" w:themeColor="text1" w:themeTint="D9"/>
+                <w:sz w:val="22"/>
+                <w:szCs w:val="22"/>
+              </w:rPr>
+              <w:t xml:space="preserve">competitive </w:t>
+            </w:r>
+            <w:r>
+              <w:rPr>
+                <w:rFonts w:ascii="Calibri Light" w:hAnsi="Calibri Light"/>
+                <w:color w:val="262626" w:themeColor="text1" w:themeTint="D9"/>
+                <w:sz w:val="22"/>
+                <w:szCs w:val="22"/>
+              </w:rPr>
+              <w:t>analysis</w:t>
+            </w:r>
+            <w:r>
+              <w:rPr>
+                <w:rFonts w:ascii="Calibri Light" w:hAnsi="Calibri Light"/>
+                <w:color w:val="262626" w:themeColor="text1" w:themeTint="D9"/>
+                <w:sz w:val="22"/>
+                <w:szCs w:val="22"/>
+              </w:rPr>
+              <w:t xml:space="preserve"> to identify </w:t>
+            </w:r>
+            <w:r>
+              <w:rPr>
+                <w:rFonts w:ascii="Calibri Light" w:hAnsi="Calibri Light"/>
+                <w:color w:val="262626" w:themeColor="text1" w:themeTint="D9"/>
+                <w:sz w:val="22"/>
+                <w:szCs w:val="22"/>
+              </w:rPr>
+              <w:t>on-campus navigation</w:t>
+            </w:r>
+            <w:r>
+              <w:rPr>
+                <w:rFonts w:ascii="Calibri Light" w:hAnsi="Calibri Light"/>
+                <w:color w:val="262626" w:themeColor="text1" w:themeTint="D9"/>
+                <w:sz w:val="22"/>
+                <w:szCs w:val="22"/>
+              </w:rPr>
+              <w:t xml:space="preserve"> problems</w:t>
+            </w:r>
+            <w:r>
+              <w:rPr>
+                <w:rFonts w:ascii="Calibri Light" w:hAnsi="Calibri Light"/>
+                <w:color w:val="262626" w:themeColor="text1" w:themeTint="D9"/>
+                <w:sz w:val="22"/>
+                <w:szCs w:val="22"/>
+              </w:rPr>
+              <w:t xml:space="preserve"> and d</w:t>
+            </w:r>
+            <w:r>
+              <w:rPr>
+                <w:rFonts w:ascii="Calibri Light" w:hAnsi="Calibri Light"/>
+                <w:color w:val="262626" w:themeColor="text1" w:themeTint="D9"/>
+                <w:sz w:val="22"/>
+                <w:szCs w:val="22"/>
+              </w:rPr>
+              <w:t xml:space="preserve">esigned prototypes for </w:t>
+            </w:r>
+            <w:r>
+              <w:rPr>
+                <w:rFonts w:ascii="Calibri Light" w:hAnsi="Calibri Light"/>
+                <w:color w:val="262626" w:themeColor="text1" w:themeTint="D9"/>
+                <w:sz w:val="22"/>
+                <w:szCs w:val="22"/>
+              </w:rPr>
+              <w:t>a way-finding</w:t>
+            </w:r>
+            <w:r>
+              <w:rPr>
+                <w:rFonts w:ascii="Calibri Light" w:hAnsi="Calibri Light"/>
+                <w:color w:val="262626" w:themeColor="text1" w:themeTint="D9"/>
+                <w:sz w:val="22"/>
+                <w:szCs w:val="22"/>
+              </w:rPr>
+              <w:t xml:space="preserve"> </w:t>
+            </w:r>
+            <w:r>
+              <w:rPr>
+                <w:rFonts w:ascii="Calibri Light" w:hAnsi="Calibri Light"/>
+                <w:color w:val="262626" w:themeColor="text1" w:themeTint="D9"/>
+                <w:sz w:val="22"/>
+                <w:szCs w:val="22"/>
+              </w:rPr>
+              <w:t>app</w:t>
+            </w:r>
+            <w:r>
+              <w:rPr>
+                <w:rFonts w:ascii="Calibri Light" w:hAnsi="Calibri Light"/>
+                <w:color w:val="262626" w:themeColor="text1" w:themeTint="D9"/>
+                <w:sz w:val="22"/>
+                <w:szCs w:val="22"/>
+              </w:rPr>
+              <w:t xml:space="preserve"> customized for UM students</w:t>
+            </w:r>
+          </w:p>
+          <w:p>
+            <w:pPr>
+              <w:rPr>
+                <w:rFonts w:ascii="Calibri Light" w:hAnsi="Calibri Light"/>
+                <w:color w:val="262626" w:themeColor="text1" w:themeTint="D9"/>
+                <w:sz w:val="22"/>
+                <w:szCs w:val="22"/>
+              </w:rPr>
+            </w:pPr>
           </w:p>
           <w:p>
             <w:pPr>
@@ -1373,7 +1403,7 @@
           <w:p>
             <w:pPr>
               <w:spacing w:beforeLines="200" w:before="480"/>
-              <w:jc w:val="center"/>
+              <w:jc w:val="right"/>
               <w:rPr>
                 <w:rFonts w:ascii="Helvetica" w:hAnsi="Helvetica"/>
                 <w:b/>
@@ -1392,7 +1422,7 @@
           <w:p>
             <w:pPr>
               <w:spacing w:beforeLines="50" w:before="120"/>
-              <w:jc w:val="center"/>
+              <w:jc w:val="right"/>
               <w:rPr>
                 <w:b/>
                 <w:color w:val="262626" w:themeColor="text1" w:themeTint="D9"/>
@@ -1413,7 +1443,7 @@
           <w:p>
             <w:pPr>
               <w:wordWrap w:val="0"/>
-              <w:jc w:val="center"/>
+              <w:jc w:val="right"/>
               <w:rPr>
                 <w:rFonts w:ascii="Calibri Light" w:hAnsi="Calibri Light"/>
                 <w:color w:val="404040" w:themeColor="text1" w:themeTint="BF"/>
@@ -1434,7 +1464,7 @@
           <w:p>
             <w:pPr>
               <w:wordWrap w:val="0"/>
-              <w:jc w:val="center"/>
+              <w:jc w:val="right"/>
               <w:rPr>
                 <w:rFonts w:ascii="Calibri Light" w:hAnsi="Calibri Light"/>
                 <w:color w:val="404040" w:themeColor="text1" w:themeTint="BF"/>
@@ -1455,7 +1485,7 @@
           <w:p>
             <w:pPr>
               <w:wordWrap w:val="0"/>
-              <w:jc w:val="center"/>
+              <w:jc w:val="right"/>
               <w:rPr>
                 <w:rFonts w:ascii="Calibri Light" w:hAnsi="Calibri Light"/>
                 <w:color w:val="404040" w:themeColor="text1" w:themeTint="BF"/>
@@ -1476,7 +1506,7 @@
           <w:p>
             <w:pPr>
               <w:wordWrap w:val="0"/>
-              <w:jc w:val="center"/>
+              <w:jc w:val="right"/>
               <w:rPr>
                 <w:rFonts w:ascii="Calibri Light" w:hAnsi="Calibri Light"/>
                 <w:color w:val="404040" w:themeColor="text1" w:themeTint="BF"/>
@@ -1496,7 +1526,7 @@
           </w:p>
           <w:p>
             <w:pPr>
-              <w:jc w:val="center"/>
+              <w:jc w:val="right"/>
               <w:rPr>
                 <w:rFonts w:ascii="Calibri Light" w:hAnsi="Calibri Light"/>
                 <w:color w:val="404040" w:themeColor="text1" w:themeTint="BF"/>
@@ -1517,7 +1547,7 @@
           <w:p>
             <w:pPr>
               <w:wordWrap w:val="0"/>
-              <w:jc w:val="center"/>
+              <w:jc w:val="right"/>
               <w:rPr>
                 <w:rFonts w:ascii="Calibri Light" w:hAnsi="Calibri Light"/>
                 <w:color w:val="404040" w:themeColor="text1" w:themeTint="BF"/>
@@ -1538,7 +1568,7 @@
           <w:p>
             <w:pPr>
               <w:wordWrap w:val="0"/>
-              <w:jc w:val="center"/>
+              <w:jc w:val="right"/>
               <w:rPr>
                 <w:rFonts w:ascii="Calibri Light" w:hAnsi="Calibri Light"/>
                 <w:color w:val="404040" w:themeColor="text1" w:themeTint="BF"/>
@@ -1559,7 +1589,7 @@
           <w:p>
             <w:pPr>
               <w:wordWrap w:val="0"/>
-              <w:jc w:val="center"/>
+              <w:jc w:val="right"/>
               <w:rPr>
                 <w:rFonts w:ascii="Calibri Light" w:hAnsi="Calibri Light"/>
                 <w:color w:val="404040" w:themeColor="text1" w:themeTint="BF"/>
@@ -1582,7 +1612,7 @@
           <w:p>
             <w:pPr>
               <w:wordWrap w:val="0"/>
-              <w:jc w:val="center"/>
+              <w:jc w:val="right"/>
               <w:rPr>
                 <w:rFonts w:ascii="Calibri Light" w:hAnsi="Calibri Light"/>
                 <w:color w:val="404040" w:themeColor="text1" w:themeTint="BF"/>
@@ -1603,7 +1633,7 @@
           <w:p>
             <w:pPr>
               <w:wordWrap w:val="0"/>
-              <w:jc w:val="center"/>
+              <w:jc w:val="right"/>
               <w:rPr>
                 <w:rFonts w:ascii="Calibri Light" w:hAnsi="Calibri Light"/>
                 <w:color w:val="404040" w:themeColor="text1" w:themeTint="BF"/>
@@ -1624,7 +1654,7 @@
           <w:p>
             <w:pPr>
               <w:wordWrap w:val="0"/>
-              <w:jc w:val="center"/>
+              <w:jc w:val="right"/>
               <w:rPr>
                 <w:rFonts w:ascii="Calibri Light" w:hAnsi="Calibri Light"/>
                 <w:color w:val="404040" w:themeColor="text1" w:themeTint="BF"/>
@@ -1644,7 +1674,7 @@
           </w:p>
           <w:p>
             <w:pPr>
-              <w:jc w:val="center"/>
+              <w:jc w:val="right"/>
               <w:rPr>
                 <w:sz w:val="21"/>
                 <w:szCs w:val="21"/>
@@ -1667,7 +1697,7 @@
               </w:tabs>
               <w:wordWrap w:val="0"/>
               <w:spacing w:beforeLines="100" w:before="240"/>
-              <w:jc w:val="center"/>
+              <w:jc w:val="right"/>
               <w:rPr>
                 <w:color w:val="262626" w:themeColor="text1" w:themeTint="D9"/>
                 <w:sz w:val="22"/>
@@ -1687,7 +1717,7 @@
           <w:p>
             <w:pPr>
               <w:wordWrap w:val="0"/>
-              <w:jc w:val="center"/>
+              <w:jc w:val="right"/>
               <w:rPr>
                 <w:rFonts w:ascii="Calibri Light" w:hAnsi="Calibri Light"/>
                 <w:color w:val="262626" w:themeColor="text1" w:themeTint="D9"/>
@@ -1710,7 +1740,7 @@
           <w:p>
             <w:pPr>
               <w:wordWrap w:val="0"/>
-              <w:jc w:val="center"/>
+              <w:jc w:val="right"/>
               <w:rPr>
                 <w:rFonts w:ascii="Calibri Light" w:hAnsi="Calibri Light"/>
                 <w:color w:val="262626" w:themeColor="text1" w:themeTint="D9"/>
@@ -1731,7 +1761,7 @@
           <w:p>
             <w:pPr>
               <w:wordWrap w:val="0"/>
-              <w:jc w:val="center"/>
+              <w:jc w:val="right"/>
               <w:rPr>
                 <w:rFonts w:ascii="Calibri Light" w:hAnsi="Calibri Light"/>
                 <w:color w:val="262626" w:themeColor="text1" w:themeTint="D9"/>
@@ -1754,7 +1784,7 @@
           <w:p>
             <w:pPr>
               <w:wordWrap w:val="0"/>
-              <w:jc w:val="center"/>
+              <w:jc w:val="right"/>
               <w:rPr>
                 <w:rFonts w:ascii="Calibri Light" w:hAnsi="Calibri Light"/>
                 <w:color w:val="262626" w:themeColor="text1" w:themeTint="D9"/>
@@ -1775,7 +1805,7 @@
           <w:p>
             <w:pPr>
               <w:wordWrap w:val="0"/>
-              <w:jc w:val="center"/>
+              <w:jc w:val="right"/>
               <w:rPr>
                 <w:rFonts w:ascii="Calibri Light" w:hAnsi="Calibri Light"/>
                 <w:color w:val="262626" w:themeColor="text1" w:themeTint="D9"/>
@@ -1796,7 +1826,7 @@
           <w:p>
             <w:pPr>
               <w:wordWrap w:val="0"/>
-              <w:jc w:val="center"/>
+              <w:jc w:val="right"/>
               <w:rPr>
                 <w:rFonts w:ascii="Calibri Light" w:hAnsi="Calibri Light"/>
                 <w:color w:val="262626" w:themeColor="text1" w:themeTint="D9"/>
@@ -1817,216 +1847,279 @@
           <w:p>
             <w:pPr>
               <w:wordWrap w:val="0"/>
-              <w:jc w:val="center"/>
-              <w:rPr>
-                <w:rFonts w:ascii="Calibri Light" w:hAnsi="Calibri Light"/>
-                <w:color w:val="262626" w:themeColor="text1" w:themeTint="D9"/>
-                <w:sz w:val="21"/>
-                <w:szCs w:val="21"/>
-              </w:rPr>
-            </w:pPr>
-            <w:r>
-              <w:rPr>
-                <w:rFonts w:ascii="Calibri Light" w:hAnsi="Calibri Light"/>
-                <w:color w:val="262626" w:themeColor="text1" w:themeTint="D9"/>
-                <w:sz w:val="21"/>
-                <w:szCs w:val="21"/>
-              </w:rPr>
-              <w:t>Microsoft Office</w:t>
+              <w:jc w:val="right"/>
+              <w:rPr>
+                <w:rFonts w:ascii="Calibri Light" w:hAnsi="Calibri Light"/>
+                <w:color w:val="262626" w:themeColor="text1" w:themeTint="D9"/>
+                <w:sz w:val="21"/>
+                <w:szCs w:val="21"/>
+              </w:rPr>
+            </w:pPr>
+            <w:r>
+              <w:rPr>
+                <w:rFonts w:ascii="Calibri Light" w:hAnsi="Calibri Light"/>
+                <w:color w:val="262626" w:themeColor="text1" w:themeTint="D9"/>
+                <w:sz w:val="21"/>
+                <w:szCs w:val="21"/>
+              </w:rPr>
+              <w:t>Paper Prototype</w:t>
             </w:r>
           </w:p>
           <w:p>
             <w:pPr>
               <w:wordWrap w:val="0"/>
-              <w:jc w:val="center"/>
-              <w:rPr>
-                <w:rFonts w:ascii="Calibri Light" w:hAnsi="Calibri Light"/>
-                <w:color w:val="262626" w:themeColor="text1" w:themeTint="D9"/>
-                <w:sz w:val="21"/>
-                <w:szCs w:val="21"/>
-              </w:rPr>
-            </w:pPr>
-            <w:r>
-              <w:rPr>
-                <w:rFonts w:ascii="Calibri Light" w:hAnsi="Calibri Light"/>
-                <w:color w:val="262626" w:themeColor="text1" w:themeTint="D9"/>
-                <w:sz w:val="21"/>
-                <w:szCs w:val="21"/>
-              </w:rPr>
-              <w:t>Paper Prototype</w:t>
+              <w:jc w:val="right"/>
+              <w:rPr>
+                <w:rFonts w:ascii="Calibri Light" w:hAnsi="Calibri Light"/>
+                <w:color w:val="262626" w:themeColor="text1" w:themeTint="D9"/>
+                <w:sz w:val="21"/>
+                <w:szCs w:val="21"/>
+                <w:lang w:eastAsia="zh-TW"/>
+              </w:rPr>
+            </w:pPr>
+            <w:r>
+              <w:rPr>
+                <w:rFonts w:ascii="Calibri Light" w:hAnsi="Calibri Light"/>
+                <w:color w:val="262626" w:themeColor="text1" w:themeTint="D9"/>
+                <w:sz w:val="21"/>
+                <w:szCs w:val="21"/>
+              </w:rPr>
+              <w:t>Autodesk Architecture</w:t>
+            </w:r>
+          </w:p>
+          <w:p>
+            <w:pPr>
+              <w:spacing w:beforeLines="100" w:before="240"/>
+              <w:jc w:val="right"/>
+              <w:rPr>
+                <w:b/>
+                <w:color w:val="262626" w:themeColor="text1" w:themeTint="D9"/>
+                <w:sz w:val="22"/>
+                <w:szCs w:val="22"/>
+              </w:rPr>
+            </w:pPr>
+            <w:r>
+              <w:rPr>
+                <w:b/>
+                <w:color w:val="262626" w:themeColor="text1" w:themeTint="D9"/>
+                <w:sz w:val="22"/>
+                <w:szCs w:val="22"/>
+              </w:rPr>
+              <w:t>Soft Skills</w:t>
+            </w:r>
+          </w:p>
+          <w:p>
+            <w:pPr>
+              <w:jc w:val="right"/>
+              <w:rPr>
+                <w:rFonts w:ascii="Calibri Light" w:hAnsi="Calibri Light"/>
+                <w:color w:val="262626" w:themeColor="text1" w:themeTint="D9"/>
+                <w:sz w:val="21"/>
+                <w:szCs w:val="21"/>
+              </w:rPr>
+            </w:pPr>
+            <w:r>
+              <w:rPr>
+                <w:rFonts w:ascii="Calibri Light" w:hAnsi="Calibri Light"/>
+                <w:color w:val="262626" w:themeColor="text1" w:themeTint="D9"/>
+                <w:sz w:val="21"/>
+                <w:szCs w:val="21"/>
+              </w:rPr>
+              <w:t>Agile Project Management Communication</w:t>
+            </w:r>
+          </w:p>
+          <w:p>
+            <w:pPr>
+              <w:jc w:val="right"/>
+              <w:rPr>
+                <w:rFonts w:ascii="Calibri Light" w:hAnsi="Calibri Light"/>
+                <w:color w:val="262626" w:themeColor="text1" w:themeTint="D9"/>
+                <w:sz w:val="21"/>
+                <w:szCs w:val="21"/>
+              </w:rPr>
+            </w:pPr>
+            <w:r>
+              <w:rPr>
+                <w:rFonts w:ascii="Calibri Light" w:hAnsi="Calibri Light"/>
+                <w:color w:val="262626" w:themeColor="text1" w:themeTint="D9"/>
+                <w:sz w:val="21"/>
+                <w:szCs w:val="21"/>
+              </w:rPr>
+              <w:t>Teamwork</w:t>
             </w:r>
           </w:p>
           <w:p>
             <w:pPr>
               <w:wordWrap w:val="0"/>
-              <w:jc w:val="center"/>
-              <w:rPr>
-                <w:rFonts w:ascii="Calibri Light" w:hAnsi="Calibri Light"/>
-                <w:color w:val="262626" w:themeColor="text1" w:themeTint="D9"/>
-                <w:sz w:val="21"/>
-                <w:szCs w:val="21"/>
-              </w:rPr>
-            </w:pPr>
-            <w:r>
-              <w:rPr>
-                <w:rFonts w:ascii="Calibri Light" w:hAnsi="Calibri Light"/>
-                <w:color w:val="262626" w:themeColor="text1" w:themeTint="D9"/>
-                <w:sz w:val="21"/>
-                <w:szCs w:val="21"/>
-              </w:rPr>
-              <w:t>Autodesk Architecture</w:t>
-            </w:r>
+              <w:spacing w:beforeLines="100" w:before="240"/>
+              <w:jc w:val="right"/>
+              <w:rPr>
+                <w:color w:val="262626" w:themeColor="text1" w:themeTint="D9"/>
+                <w:sz w:val="22"/>
+                <w:szCs w:val="22"/>
+              </w:rPr>
+            </w:pPr>
+            <w:r>
+              <w:rPr>
+                <w:b/>
+                <w:color w:val="262626" w:themeColor="text1" w:themeTint="D9"/>
+                <w:sz w:val="22"/>
+                <w:szCs w:val="22"/>
+              </w:rPr>
+              <w:t>Programming</w:t>
+            </w:r>
+          </w:p>
+          <w:p>
+            <w:pPr>
+              <w:wordWrap w:val="0"/>
+              <w:jc w:val="right"/>
+              <w:rPr>
+                <w:rFonts w:ascii="Calibri Light" w:hAnsi="Calibri Light"/>
+                <w:color w:val="262626" w:themeColor="text1" w:themeTint="D9"/>
+                <w:sz w:val="21"/>
+                <w:szCs w:val="21"/>
+              </w:rPr>
+            </w:pPr>
+            <w:r>
+              <w:rPr>
+                <w:rFonts w:ascii="Calibri Light" w:hAnsi="Calibri Light"/>
+                <w:color w:val="262626" w:themeColor="text1" w:themeTint="D9"/>
+                <w:sz w:val="21"/>
+                <w:szCs w:val="21"/>
+              </w:rPr>
+              <w:t>Python</w:t>
+            </w:r>
+          </w:p>
+          <w:p>
+            <w:pPr>
+              <w:wordWrap w:val="0"/>
+              <w:jc w:val="right"/>
+              <w:rPr>
+                <w:rFonts w:ascii="Calibri Light" w:hAnsi="Calibri Light"/>
+                <w:color w:val="262626" w:themeColor="text1" w:themeTint="D9"/>
+                <w:sz w:val="21"/>
+                <w:szCs w:val="21"/>
+              </w:rPr>
+            </w:pPr>
+            <w:r>
+              <w:rPr>
+                <w:rFonts w:ascii="Calibri Light" w:hAnsi="Calibri Light"/>
+                <w:color w:val="262626" w:themeColor="text1" w:themeTint="D9"/>
+                <w:sz w:val="21"/>
+                <w:szCs w:val="21"/>
+              </w:rPr>
+              <w:t>HTML5</w:t>
+            </w:r>
+          </w:p>
+          <w:p>
+            <w:pPr>
+              <w:jc w:val="right"/>
+              <w:rPr>
+                <w:rFonts w:ascii="Calibri Light" w:hAnsi="Calibri Light"/>
+                <w:color w:val="262626" w:themeColor="text1" w:themeTint="D9"/>
+                <w:sz w:val="21"/>
+                <w:szCs w:val="21"/>
+              </w:rPr>
+            </w:pPr>
+            <w:r>
+              <w:rPr>
+                <w:rFonts w:ascii="Calibri Light" w:hAnsi="Calibri Light"/>
+                <w:color w:val="262626" w:themeColor="text1" w:themeTint="D9"/>
+                <w:sz w:val="21"/>
+                <w:szCs w:val="21"/>
+              </w:rPr>
+              <w:t>CSS3</w:t>
+            </w:r>
+          </w:p>
+          <w:p>
+            <w:pPr>
+              <w:wordWrap w:val="0"/>
+              <w:spacing w:beforeLines="100" w:before="240"/>
+              <w:jc w:val="right"/>
+              <w:rPr>
+                <w:b/>
+                <w:color w:val="262626" w:themeColor="text1" w:themeTint="D9"/>
+                <w:sz w:val="22"/>
+                <w:szCs w:val="22"/>
+              </w:rPr>
+            </w:pPr>
+            <w:r>
+              <w:rPr>
+                <w:b/>
+                <w:color w:val="262626" w:themeColor="text1" w:themeTint="D9"/>
+                <w:sz w:val="22"/>
+                <w:szCs w:val="22"/>
+              </w:rPr>
+              <w:t>Language</w:t>
+            </w:r>
+          </w:p>
+          <w:p>
+            <w:pPr>
+              <w:wordWrap w:val="0"/>
+              <w:jc w:val="right"/>
+              <w:rPr>
+                <w:rFonts w:ascii="Calibri Light" w:hAnsi="Calibri Light"/>
+                <w:color w:val="262626" w:themeColor="text1" w:themeTint="D9"/>
+                <w:sz w:val="21"/>
+                <w:szCs w:val="21"/>
+              </w:rPr>
+            </w:pPr>
+            <w:r>
+              <w:rPr>
+                <w:rFonts w:ascii="Calibri Light" w:hAnsi="Calibri Light"/>
+                <w:color w:val="262626" w:themeColor="text1" w:themeTint="D9"/>
+                <w:sz w:val="21"/>
+                <w:szCs w:val="21"/>
+              </w:rPr>
+              <w:t>English</w:t>
+            </w:r>
+          </w:p>
+          <w:p>
+            <w:pPr>
+              <w:jc w:val="right"/>
+              <w:rPr>
+                <w:rFonts w:ascii="Calibri Light" w:hAnsi="Calibri Light"/>
+                <w:color w:val="262626" w:themeColor="text1" w:themeTint="D9"/>
+                <w:sz w:val="21"/>
+                <w:szCs w:val="21"/>
+              </w:rPr>
+            </w:pPr>
+            <w:r>
+              <w:rPr>
+                <w:rFonts w:ascii="Calibri Light" w:hAnsi="Calibri Light"/>
+                <w:color w:val="262626" w:themeColor="text1" w:themeTint="D9"/>
+                <w:sz w:val="21"/>
+                <w:szCs w:val="21"/>
+              </w:rPr>
+              <w:t>Chinese</w:t>
+            </w:r>
+          </w:p>
+          <w:p>
+            <w:pPr>
+              <w:jc w:val="right"/>
+              <w:rPr>
+                <w:rFonts w:ascii="Calibri Light" w:hAnsi="Calibri Light"/>
+                <w:color w:val="262626" w:themeColor="text1" w:themeTint="D9"/>
+                <w:sz w:val="21"/>
+                <w:szCs w:val="21"/>
+              </w:rPr>
+            </w:pPr>
             <w:bookmarkStart w:id="0" w:name="_GoBack"/>
             <w:bookmarkEnd w:id="0"/>
-          </w:p>
-          <w:p>
-            <w:pPr>
-              <w:spacing w:beforeLines="100" w:before="240"/>
-              <w:jc w:val="center"/>
-              <w:rPr>
-                <w:b/>
-                <w:color w:val="262626" w:themeColor="text1" w:themeTint="D9"/>
-                <w:sz w:val="22"/>
-                <w:szCs w:val="22"/>
-              </w:rPr>
-            </w:pPr>
-            <w:r>
-              <w:rPr>
-                <w:b/>
-                <w:color w:val="262626" w:themeColor="text1" w:themeTint="D9"/>
-                <w:sz w:val="22"/>
-                <w:szCs w:val="22"/>
-              </w:rPr>
-              <w:t>Soft Skills</w:t>
-            </w:r>
-          </w:p>
-          <w:p>
-            <w:pPr>
-              <w:jc w:val="center"/>
-              <w:rPr>
-                <w:rFonts w:ascii="Calibri Light" w:hAnsi="Calibri Light"/>
-                <w:color w:val="262626" w:themeColor="text1" w:themeTint="D9"/>
-                <w:sz w:val="21"/>
-                <w:szCs w:val="21"/>
-              </w:rPr>
-            </w:pPr>
-            <w:r>
-              <w:rPr>
-                <w:rFonts w:ascii="Calibri Light" w:hAnsi="Calibri Light"/>
-                <w:color w:val="262626" w:themeColor="text1" w:themeTint="D9"/>
-                <w:sz w:val="21"/>
-                <w:szCs w:val="21"/>
-              </w:rPr>
-              <w:t>Agile Project Management Communication</w:t>
-            </w:r>
-          </w:p>
-          <w:p>
-            <w:pPr>
-              <w:jc w:val="center"/>
-              <w:rPr>
-                <w:rFonts w:ascii="Calibri Light" w:hAnsi="Calibri Light"/>
-                <w:color w:val="262626" w:themeColor="text1" w:themeTint="D9"/>
-                <w:sz w:val="21"/>
-                <w:szCs w:val="21"/>
-              </w:rPr>
-            </w:pPr>
-            <w:r>
-              <w:rPr>
-                <w:rFonts w:ascii="Calibri Light" w:hAnsi="Calibri Light"/>
-                <w:color w:val="262626" w:themeColor="text1" w:themeTint="D9"/>
-                <w:sz w:val="21"/>
-                <w:szCs w:val="21"/>
-              </w:rPr>
-              <w:t>Teamwork</w:t>
-            </w:r>
-          </w:p>
-          <w:p>
-            <w:pPr>
-              <w:wordWrap w:val="0"/>
-              <w:spacing w:beforeLines="100" w:before="240"/>
-              <w:jc w:val="center"/>
-              <w:rPr>
-                <w:color w:val="262626" w:themeColor="text1" w:themeTint="D9"/>
-                <w:sz w:val="22"/>
-                <w:szCs w:val="22"/>
-              </w:rPr>
-            </w:pPr>
-            <w:r>
-              <w:rPr>
-                <w:b/>
-                <w:color w:val="262626" w:themeColor="text1" w:themeTint="D9"/>
-                <w:sz w:val="22"/>
-                <w:szCs w:val="22"/>
-              </w:rPr>
-              <w:t>Programming</w:t>
-            </w:r>
-          </w:p>
-          <w:p>
-            <w:pPr>
-              <w:wordWrap w:val="0"/>
-              <w:jc w:val="center"/>
-              <w:rPr>
-                <w:rFonts w:ascii="Calibri Light" w:hAnsi="Calibri Light"/>
-                <w:color w:val="262626" w:themeColor="text1" w:themeTint="D9"/>
-                <w:sz w:val="21"/>
-                <w:szCs w:val="21"/>
-              </w:rPr>
-            </w:pPr>
-            <w:r>
-              <w:rPr>
-                <w:rFonts w:ascii="Calibri Light" w:hAnsi="Calibri Light"/>
-                <w:color w:val="262626" w:themeColor="text1" w:themeTint="D9"/>
-                <w:sz w:val="21"/>
-                <w:szCs w:val="21"/>
-              </w:rPr>
-              <w:t>Python</w:t>
-            </w:r>
-          </w:p>
-          <w:p>
-            <w:pPr>
-              <w:wordWrap w:val="0"/>
-              <w:jc w:val="center"/>
-              <w:rPr>
-                <w:rFonts w:ascii="Calibri Light" w:hAnsi="Calibri Light"/>
-                <w:color w:val="262626" w:themeColor="text1" w:themeTint="D9"/>
-                <w:sz w:val="21"/>
-                <w:szCs w:val="21"/>
-              </w:rPr>
-            </w:pPr>
-            <w:r>
-              <w:rPr>
-                <w:rFonts w:ascii="Calibri Light" w:hAnsi="Calibri Light"/>
-                <w:color w:val="262626" w:themeColor="text1" w:themeTint="D9"/>
-                <w:sz w:val="21"/>
-                <w:szCs w:val="21"/>
-              </w:rPr>
-              <w:t>HTML5</w:t>
-            </w:r>
-          </w:p>
-          <w:p>
-            <w:pPr>
-              <w:jc w:val="center"/>
-              <w:rPr>
-                <w:rFonts w:ascii="Calibri Light" w:hAnsi="Calibri Light"/>
-                <w:color w:val="262626" w:themeColor="text1" w:themeTint="D9"/>
-                <w:sz w:val="22"/>
-                <w:szCs w:val="22"/>
-              </w:rPr>
-            </w:pPr>
-            <w:r>
-              <w:rPr>
-                <w:rFonts w:ascii="Calibri Light" w:hAnsi="Calibri Light"/>
-                <w:color w:val="262626" w:themeColor="text1" w:themeTint="D9"/>
-                <w:sz w:val="21"/>
-                <w:szCs w:val="21"/>
-              </w:rPr>
-              <w:t>CSS3</w:t>
+            <w:r>
+              <w:rPr>
+                <w:rFonts w:ascii="Calibri Light" w:hAnsi="Calibri Light"/>
+                <w:color w:val="262626" w:themeColor="text1" w:themeTint="D9"/>
+                <w:sz w:val="21"/>
+                <w:szCs w:val="21"/>
+              </w:rPr>
+              <w:t>Japanese</w:t>
             </w:r>
           </w:p>
           <w:p>
             <w:pPr>
               <w:spacing w:beforeLines="200" w:before="480"/>
-              <w:jc w:val="center"/>
+              <w:jc w:val="right"/>
               <w:rPr>
                 <w:rFonts w:ascii="Helvetica" w:hAnsi="Helvetica"/>
                 <w:b/>
@@ -2045,7 +2138,7 @@
           <w:p>
             <w:pPr>
               <w:spacing w:beforeLines="50" w:before="120"/>
-              <w:jc w:val="center"/>
+              <w:jc w:val="right"/>
               <w:rPr>
                 <w:rFonts w:ascii="Calibri Light" w:hAnsi="Calibri Light"/>
                 <w:color w:val="262626" w:themeColor="text1" w:themeTint="D9"/>
@@ -2065,7 +2158,7 @@
           </w:p>
           <w:p>
             <w:pPr>
-              <w:jc w:val="center"/>
+              <w:jc w:val="right"/>
               <w:rPr>
                 <w:rFonts w:ascii="Calibri Light" w:hAnsi="Calibri Light"/>
                 <w:color w:val="262626" w:themeColor="text1" w:themeTint="D9"/>
@@ -2085,7 +2178,7 @@
           </w:p>
           <w:p>
             <w:pPr>
-              <w:jc w:val="center"/>
+              <w:jc w:val="right"/>
               <w:rPr>
                 <w:rFonts w:ascii="Calibri Light" w:hAnsi="Calibri Light"/>
                 <w:color w:val="262626" w:themeColor="text1" w:themeTint="D9"/>
@@ -2105,7 +2198,7 @@
           </w:p>
           <w:p>
             <w:pPr>
-              <w:jc w:val="center"/>
+              <w:jc w:val="right"/>
               <w:rPr>
                 <w:rFonts w:ascii="Calibri Light" w:hAnsi="Calibri Light"/>
                 <w:color w:val="262626" w:themeColor="text1" w:themeTint="D9"/>
@@ -2125,7 +2218,7 @@
           </w:p>
           <w:p>
             <w:pPr>
-              <w:jc w:val="center"/>
+              <w:jc w:val="right"/>
               <w:rPr>
                 <w:rFonts w:ascii="Calibri Light" w:hAnsi="Calibri Light"/>
                 <w:color w:val="262626" w:themeColor="text1" w:themeTint="D9"/>
@@ -2187,7 +2280,7 @@
         <v:path o:extrusionok="f" gradientshapeok="t" o:connecttype="rect"/>
         <o:lock v:ext="edit" aspectratio="t"/>
       </v:shapetype>
-      <v:shape id="_x0000_i1106" type="#_x0000_t75" style="width:15.25pt;height:15.25pt" o:bullet="t">
+      <v:shape id="_x0000_i1123" type="#_x0000_t75" style="width:15.25pt;height:15.25pt" o:bullet="t">
         <v:imagedata r:id="rId1" o:title="/Users/yinganc/Library/Containers/com.microsoft.Word/Data/Library/Application Support/Microsoft/Temp/Word Work File L_1971639637"/>
       </v:shape>
     </w:pict>
@@ -4559,7 +4652,7 @@
 </file>
 
 <file path=customXml/itemProps1.xml><?xml version="1.0" encoding="utf-8"?>
-<ds:datastoreItem xmlns:ds="http://schemas.openxmlformats.org/officeDocument/2006/customXml" ds:itemID="{EB65AD05-5EED-F447-9A42-00DB6FDCC969}">
+<ds:datastoreItem xmlns:ds="http://schemas.openxmlformats.org/officeDocument/2006/customXml" ds:itemID="{6589571B-94A9-A647-8143-2BE9DCD6CC14}">
   <ds:schemaRefs>
     <ds:schemaRef ds:uri="http://schemas.openxmlformats.org/officeDocument/2006/bibliography"/>
   </ds:schemaRefs>

--- a/images/resume_Amy_yinganc.docx
+++ b/images/resume_Amy_yinganc.docx
@@ -223,27 +223,7 @@
                 <w:sz w:val="22"/>
                 <w:szCs w:val="22"/>
               </w:rPr>
-              <w:t>University of Michigan (</w:t>
-            </w:r>
-            <w:proofErr w:type="gramStart"/>
-            <w:r>
-              <w:rPr>
-                <w:b/>
-                <w:color w:val="262626" w:themeColor="text1" w:themeTint="D9"/>
-                <w:sz w:val="22"/>
-                <w:szCs w:val="22"/>
-              </w:rPr>
-              <w:t xml:space="preserve">UM)   </w:t>
-            </w:r>
-            <w:proofErr w:type="gramEnd"/>
-            <w:r>
-              <w:rPr>
-                <w:b/>
-                <w:color w:val="262626" w:themeColor="text1" w:themeTint="D9"/>
-                <w:sz w:val="22"/>
-                <w:szCs w:val="22"/>
-              </w:rPr>
-              <w:t xml:space="preserve">                                                 </w:t>
+              <w:t xml:space="preserve">University of Michigan (UM)                                                    </w:t>
             </w:r>
             <w:r>
               <w:rPr>
@@ -468,13 +448,17 @@
           <w:p>
             <w:pPr>
               <w:rPr>
-                <w:b/>
-                <w:sz w:val="22"/>
-                <w:szCs w:val="22"/>
-              </w:rPr>
-            </w:pPr>
-            <w:r>
-              <w:rPr>
+                <w:rFonts w:ascii="Calibri" w:hAnsi="Calibri"/>
+                <w:b/>
+                <w:color w:val="404040" w:themeColor="text1" w:themeTint="BF"/>
+                <w:sz w:val="22"/>
+                <w:szCs w:val="22"/>
+              </w:rPr>
+            </w:pPr>
+            <w:r>
+              <w:rPr>
+                <w:rFonts w:ascii="Calibri" w:hAnsi="Calibri"/>
+                <w:color w:val="404040" w:themeColor="text1" w:themeTint="BF"/>
                 <w:sz w:val="22"/>
                 <w:szCs w:val="22"/>
               </w:rPr>
@@ -483,32 +467,11 @@
           </w:p>
           <w:p>
             <w:pPr>
-              <w:rPr>
-                <w:rFonts w:ascii="Calibri Light" w:hAnsi="Calibri Light"/>
-                <w:color w:val="404040" w:themeColor="text1" w:themeTint="BF"/>
-                <w:sz w:val="21"/>
-                <w:szCs w:val="21"/>
-              </w:rPr>
-            </w:pPr>
-            <w:r>
-              <w:rPr>
-                <w:rFonts w:ascii="Calibri Light" w:hAnsi="Calibri Light"/>
-                <w:color w:val="404040" w:themeColor="text1" w:themeTint="BF"/>
-                <w:sz w:val="22"/>
-                <w:szCs w:val="22"/>
-              </w:rPr>
-              <w:t>Vice President of Roots &amp; Shoots, Jane Goodall International Institute</w:t>
-            </w:r>
-          </w:p>
-          <w:p>
-            <w:pPr>
               <w:spacing w:beforeLines="200" w:before="480"/>
               <w:rPr>
                 <w:rFonts w:ascii="Helvetica" w:hAnsi="Helvetica"/>
+                <w:b/>
                 <w:color w:val="8AB150"/>
-                <w:sz w:val="22"/>
-                <w:szCs w:val="22"/>
-                <w:lang w:eastAsia="zh-TW"/>
               </w:rPr>
             </w:pPr>
             <w:r>
@@ -538,7 +501,16 @@
                 <w:sz w:val="22"/>
                 <w:szCs w:val="22"/>
               </w:rPr>
-              <w:t>Office of International Affairs, National Taiwan University</w:t>
+              <w:t>UMSI UX Design Clinic</w:t>
+            </w:r>
+            <w:r>
+              <w:rPr>
+                <w:b/>
+                <w:color w:val="262626" w:themeColor="text1" w:themeTint="D9"/>
+                <w:sz w:val="22"/>
+                <w:szCs w:val="22"/>
+              </w:rPr>
+              <w:t xml:space="preserve"> Helping Desk                                      </w:t>
             </w:r>
             <w:r>
               <w:rPr>
@@ -565,25 +537,7 @@
                 <w:sz w:val="22"/>
                 <w:szCs w:val="22"/>
               </w:rPr>
-              <w:t xml:space="preserve"> Taipei, Taiwan</w:t>
-            </w:r>
-            <w:r>
-              <w:rPr>
-                <w:b/>
-                <w:color w:val="262626" w:themeColor="text1" w:themeTint="D9"/>
-                <w:sz w:val="22"/>
-                <w:szCs w:val="22"/>
-              </w:rPr>
-              <w:t xml:space="preserve">                                                                      Manager                                                                        </w:t>
-            </w:r>
-            <w:r>
-              <w:rPr>
-                <w:b/>
-                <w:color w:val="262626" w:themeColor="text1" w:themeTint="D9"/>
-                <w:sz w:val="22"/>
-                <w:szCs w:val="22"/>
-              </w:rPr>
-              <w:t xml:space="preserve">                            </w:t>
+              <w:t xml:space="preserve"> </w:t>
             </w:r>
             <w:r>
               <w:rPr>
@@ -592,7 +546,97 @@
                 <w:sz w:val="22"/>
                 <w:szCs w:val="22"/>
               </w:rPr>
-              <w:t>May 2013-Aug 2016</w:t>
+              <w:t>Ann Arbor</w:t>
+            </w:r>
+            <w:r>
+              <w:rPr>
+                <w:i/>
+                <w:color w:val="262626" w:themeColor="text1" w:themeTint="D9"/>
+                <w:sz w:val="22"/>
+                <w:szCs w:val="22"/>
+              </w:rPr>
+              <w:t>,</w:t>
+            </w:r>
+            <w:r>
+              <w:rPr>
+                <w:i/>
+                <w:color w:val="262626" w:themeColor="text1" w:themeTint="D9"/>
+                <w:sz w:val="22"/>
+                <w:szCs w:val="22"/>
+              </w:rPr>
+              <w:t xml:space="preserve"> MI</w:t>
+            </w:r>
+            <w:r>
+              <w:rPr>
+                <w:b/>
+                <w:color w:val="262626" w:themeColor="text1" w:themeTint="D9"/>
+                <w:sz w:val="22"/>
+                <w:szCs w:val="22"/>
+              </w:rPr>
+              <w:t xml:space="preserve">                                                                      </w:t>
+            </w:r>
+            <w:r>
+              <w:rPr>
+                <w:b/>
+                <w:color w:val="262626" w:themeColor="text1" w:themeTint="D9"/>
+                <w:sz w:val="22"/>
+                <w:szCs w:val="22"/>
+              </w:rPr>
+              <w:t>User Experience</w:t>
+            </w:r>
+            <w:r>
+              <w:rPr>
+                <w:b/>
+                <w:color w:val="262626" w:themeColor="text1" w:themeTint="D9"/>
+                <w:sz w:val="22"/>
+                <w:szCs w:val="22"/>
+              </w:rPr>
+              <w:t xml:space="preserve"> Consultant</w:t>
+            </w:r>
+            <w:r>
+              <w:rPr>
+                <w:b/>
+                <w:color w:val="262626" w:themeColor="text1" w:themeTint="D9"/>
+                <w:sz w:val="22"/>
+                <w:szCs w:val="22"/>
+              </w:rPr>
+              <w:t xml:space="preserve">                                        </w:t>
+            </w:r>
+            <w:r>
+              <w:rPr>
+                <w:b/>
+                <w:color w:val="262626" w:themeColor="text1" w:themeTint="D9"/>
+                <w:sz w:val="22"/>
+                <w:szCs w:val="22"/>
+              </w:rPr>
+              <w:t xml:space="preserve">                          </w:t>
+            </w:r>
+            <w:r>
+              <w:rPr>
+                <w:i/>
+                <w:color w:val="262626" w:themeColor="text1" w:themeTint="D9"/>
+                <w:sz w:val="22"/>
+                <w:szCs w:val="22"/>
+              </w:rPr>
+              <w:t>Mar 2017-Apr</w:t>
+            </w:r>
+            <w:r>
+              <w:rPr>
+                <w:i/>
+                <w:color w:val="262626" w:themeColor="text1" w:themeTint="D9"/>
+                <w:sz w:val="22"/>
+                <w:szCs w:val="22"/>
+              </w:rPr>
+              <w:t xml:space="preserve"> 201</w:t>
+            </w:r>
+            <w:r>
+              <w:rPr>
+                <w:i/>
+                <w:color w:val="262626" w:themeColor="text1" w:themeTint="D9"/>
+                <w:sz w:val="22"/>
+                <w:szCs w:val="22"/>
+              </w:rPr>
+              <w:t>7</w:t>
             </w:r>
             <w:r>
               <w:rPr>
@@ -626,27 +670,154 @@
                 <w:sz w:val="22"/>
                 <w:szCs w:val="22"/>
               </w:rPr>
-              <w:t xml:space="preserve">Designed the scholarship system with interaction maps and </w:t>
-            </w:r>
-            <w:proofErr w:type="spellStart"/>
-            <w:r>
-              <w:rPr>
-                <w:rFonts w:ascii="Calibri Light" w:hAnsi="Calibri Light"/>
-                <w:color w:val="262626" w:themeColor="text1" w:themeTint="D9"/>
-                <w:sz w:val="22"/>
-                <w:szCs w:val="22"/>
-              </w:rPr>
-              <w:t>Axure</w:t>
-            </w:r>
-            <w:proofErr w:type="spellEnd"/>
-            <w:r>
-              <w:rPr>
-                <w:rFonts w:ascii="Calibri Light" w:hAnsi="Calibri Light"/>
-                <w:color w:val="262626" w:themeColor="text1" w:themeTint="D9"/>
-                <w:sz w:val="22"/>
-                <w:szCs w:val="22"/>
-              </w:rPr>
-              <w:t>, resulting in 50% increase in the application completion rate and reducing the application screening time from two months into one week</w:t>
+              <w:t xml:space="preserve">Provided </w:t>
+            </w:r>
+            <w:r>
+              <w:rPr>
+                <w:rFonts w:ascii="Calibri Light" w:hAnsi="Calibri Light"/>
+                <w:color w:val="262626" w:themeColor="text1" w:themeTint="D9"/>
+                <w:sz w:val="22"/>
+                <w:szCs w:val="22"/>
+              </w:rPr>
+              <w:t>UX</w:t>
+            </w:r>
+            <w:r>
+              <w:rPr>
+                <w:rFonts w:ascii="Calibri Light" w:hAnsi="Calibri Light"/>
+                <w:color w:val="262626" w:themeColor="text1" w:themeTint="D9"/>
+                <w:sz w:val="22"/>
+                <w:szCs w:val="22"/>
+              </w:rPr>
+              <w:t xml:space="preserve"> advice and critiques for start-ups to explore business op</w:t>
+            </w:r>
+            <w:r>
+              <w:rPr>
+                <w:rFonts w:ascii="Calibri Light" w:hAnsi="Calibri Light"/>
+                <w:color w:val="262626" w:themeColor="text1" w:themeTint="D9"/>
+                <w:sz w:val="22"/>
+                <w:szCs w:val="22"/>
+              </w:rPr>
+              <w:t>portunities and directed young</w:t>
+            </w:r>
+            <w:r>
+              <w:rPr>
+                <w:rFonts w:ascii="Calibri Light" w:hAnsi="Calibri Light"/>
+                <w:color w:val="262626" w:themeColor="text1" w:themeTint="D9"/>
+                <w:sz w:val="22"/>
+                <w:szCs w:val="22"/>
+              </w:rPr>
+              <w:t xml:space="preserve"> entrepreneurs </w:t>
+            </w:r>
+            <w:r>
+              <w:rPr>
+                <w:rFonts w:ascii="Calibri Light" w:hAnsi="Calibri Light"/>
+                <w:color w:val="262626" w:themeColor="text1" w:themeTint="D9"/>
+                <w:sz w:val="22"/>
+                <w:szCs w:val="22"/>
+              </w:rPr>
+              <w:t>to</w:t>
+            </w:r>
+            <w:r>
+              <w:rPr>
+                <w:rFonts w:ascii="Calibri Light" w:hAnsi="Calibri Light"/>
+                <w:color w:val="262626" w:themeColor="text1" w:themeTint="D9"/>
+                <w:sz w:val="22"/>
+                <w:szCs w:val="22"/>
+              </w:rPr>
+              <w:t xml:space="preserve"> UX </w:t>
+            </w:r>
+            <w:r>
+              <w:rPr>
+                <w:rFonts w:ascii="Calibri Light" w:hAnsi="Calibri Light"/>
+                <w:color w:val="262626" w:themeColor="text1" w:themeTint="D9"/>
+                <w:sz w:val="22"/>
+                <w:szCs w:val="22"/>
+              </w:rPr>
+              <w:t>resources</w:t>
+            </w:r>
+          </w:p>
+          <w:p>
+            <w:pPr>
+              <w:spacing w:beforeLines="50" w:before="120"/>
+              <w:jc w:val="distribute"/>
+              <w:rPr>
+                <w:i/>
+                <w:color w:val="262626" w:themeColor="text1" w:themeTint="D9"/>
+                <w:sz w:val="22"/>
+                <w:szCs w:val="22"/>
+              </w:rPr>
+            </w:pPr>
+            <w:r>
+              <w:rPr>
+                <w:b/>
+                <w:color w:val="262626" w:themeColor="text1" w:themeTint="D9"/>
+                <w:sz w:val="22"/>
+                <w:szCs w:val="22"/>
+              </w:rPr>
+              <w:t>Office of International Affairs, National Taiwan University</w:t>
+            </w:r>
+            <w:r>
+              <w:rPr>
+                <w:i/>
+                <w:color w:val="262626" w:themeColor="text1" w:themeTint="D9"/>
+                <w:sz w:val="22"/>
+                <w:szCs w:val="22"/>
+              </w:rPr>
+              <w:t xml:space="preserve"> </w:t>
+            </w:r>
+            <w:r>
+              <w:rPr>
+                <w:i/>
+                <w:color w:val="262626" w:themeColor="text1" w:themeTint="D9"/>
+                <w:sz w:val="22"/>
+                <w:szCs w:val="22"/>
+              </w:rPr>
+              <w:t xml:space="preserve">                     </w:t>
+            </w:r>
+            <w:r>
+              <w:rPr>
+                <w:i/>
+                <w:color w:val="262626" w:themeColor="text1" w:themeTint="D9"/>
+                <w:sz w:val="22"/>
+                <w:szCs w:val="22"/>
+              </w:rPr>
+              <w:t xml:space="preserve"> Taipei, Taiwan</w:t>
+            </w:r>
+            <w:r>
+              <w:rPr>
+                <w:b/>
+                <w:color w:val="262626" w:themeColor="text1" w:themeTint="D9"/>
+                <w:sz w:val="22"/>
+                <w:szCs w:val="22"/>
+              </w:rPr>
+              <w:t xml:space="preserve">                                                                      Manager                                                                        </w:t>
+            </w:r>
+            <w:r>
+              <w:rPr>
+                <w:b/>
+                <w:color w:val="262626" w:themeColor="text1" w:themeTint="D9"/>
+                <w:sz w:val="22"/>
+                <w:szCs w:val="22"/>
+              </w:rPr>
+              <w:t xml:space="preserve">                            </w:t>
+            </w:r>
+            <w:r>
+              <w:rPr>
+                <w:i/>
+                <w:color w:val="262626" w:themeColor="text1" w:themeTint="D9"/>
+                <w:sz w:val="22"/>
+                <w:szCs w:val="22"/>
+              </w:rPr>
+              <w:t>May 2013-Aug 2016</w:t>
+            </w:r>
+            <w:r>
+              <w:rPr>
+                <w:b/>
+                <w:color w:val="262626" w:themeColor="text1" w:themeTint="D9"/>
+                <w:sz w:val="22"/>
+                <w:szCs w:val="22"/>
+              </w:rPr>
+              <w:t xml:space="preserve">  </w:t>
             </w:r>
           </w:p>
           <w:p>
@@ -671,6 +842,31 @@
                 <w:sz w:val="22"/>
                 <w:szCs w:val="22"/>
               </w:rPr>
+              <w:t>Designed the scholarship system with interaction maps and Axure, resulting in reducing the application screening time from two months into one week</w:t>
+            </w:r>
+          </w:p>
+          <w:p>
+            <w:pPr>
+              <w:pStyle w:val="a4"/>
+              <w:numPr>
+                <w:ilvl w:val="0"/>
+                <w:numId w:val="6"/>
+              </w:numPr>
+              <w:ind w:left="357" w:hanging="357"/>
+              <w:rPr>
+                <w:rFonts w:ascii="Calibri Light" w:hAnsi="Calibri Light"/>
+                <w:color w:val="262626" w:themeColor="text1" w:themeTint="D9"/>
+                <w:sz w:val="22"/>
+                <w:szCs w:val="22"/>
+              </w:rPr>
+            </w:pPr>
+            <w:r>
+              <w:rPr>
+                <w:rFonts w:ascii="Calibri Light" w:hAnsi="Calibri Light"/>
+                <w:color w:val="262626" w:themeColor="text1" w:themeTint="D9"/>
+                <w:sz w:val="22"/>
+                <w:szCs w:val="22"/>
+              </w:rPr>
               <w:t>Designed an international student online application system and the official website with interaction maps and flow charts, resulting in 40% elevation of the quantity and quality of the applications in two years</w:t>
             </w:r>
           </w:p>
@@ -678,9 +874,10 @@
             <w:pPr>
               <w:spacing w:beforeLines="200" w:before="480"/>
               <w:rPr>
-                <w:rFonts w:ascii="Helvetica" w:hAnsi="Helvetica"/>
+                <w:rFonts w:ascii="Helvetica" w:hAnsi="Helvetica" w:hint="eastAsia"/>
                 <w:b/>
                 <w:color w:val="8AB150"/>
+                <w:lang w:eastAsia="zh-TW"/>
               </w:rPr>
             </w:pPr>
             <w:r>
@@ -710,7 +907,15 @@
                 <w:sz w:val="22"/>
                 <w:szCs w:val="22"/>
               </w:rPr>
-              <w:t>Expedia</w:t>
+              <w:t xml:space="preserve">Expedia </w:t>
+            </w:r>
+            <w:r>
+              <w:rPr>
+                <w:color w:val="262626" w:themeColor="text1" w:themeTint="D9"/>
+                <w:sz w:val="22"/>
+                <w:szCs w:val="22"/>
+              </w:rPr>
+              <w:t>|</w:t>
             </w:r>
             <w:r>
               <w:rPr>
@@ -723,23 +928,6 @@
             </w:r>
             <w:r>
               <w:rPr>
-                <w:color w:val="262626" w:themeColor="text1" w:themeTint="D9"/>
-                <w:sz w:val="22"/>
-                <w:szCs w:val="22"/>
-              </w:rPr>
-              <w:t>|</w:t>
-            </w:r>
-            <w:r>
-              <w:rPr>
-                <w:b/>
-                <w:color w:val="262626" w:themeColor="text1" w:themeTint="D9"/>
-                <w:sz w:val="22"/>
-                <w:szCs w:val="22"/>
-              </w:rPr>
-              <w:t xml:space="preserve"> </w:t>
-            </w:r>
-            <w:r>
-              <w:rPr>
                 <w:b/>
                 <w:color w:val="262626" w:themeColor="text1" w:themeTint="D9"/>
                 <w:sz w:val="22"/>
@@ -801,7 +989,16 @@
                 <w:sz w:val="22"/>
                 <w:szCs w:val="22"/>
               </w:rPr>
-              <w:t>UX Researcher</w:t>
+              <w:t>User Experience</w:t>
+            </w:r>
+            <w:r>
+              <w:rPr>
+                <w:b/>
+                <w:color w:val="262626" w:themeColor="text1" w:themeTint="D9"/>
+                <w:sz w:val="22"/>
+                <w:szCs w:val="22"/>
+              </w:rPr>
+              <w:t xml:space="preserve"> Researcher</w:t>
             </w:r>
             <w:r>
               <w:rPr>
@@ -810,7 +1007,16 @@
                 <w:sz w:val="22"/>
                 <w:szCs w:val="22"/>
               </w:rPr>
-              <w:t xml:space="preserve">                                                                                           </w:t>
+              <w:t xml:space="preserve">                                                           </w:t>
+            </w:r>
+            <w:r>
+              <w:rPr>
+                <w:i/>
+                <w:color w:val="262626" w:themeColor="text1" w:themeTint="D9"/>
+                <w:sz w:val="22"/>
+                <w:szCs w:val="22"/>
+              </w:rPr>
+              <w:t xml:space="preserve">                 </w:t>
             </w:r>
             <w:r>
               <w:rPr>
@@ -1013,15 +1219,32 @@
                 <w:sz w:val="22"/>
                 <w:szCs w:val="22"/>
               </w:rPr>
-              <w:t>UX Designer</w:t>
-            </w:r>
-            <w:r>
-              <w:rPr>
-                <w:color w:val="262626" w:themeColor="text1" w:themeTint="D9"/>
-                <w:sz w:val="22"/>
-                <w:szCs w:val="22"/>
-              </w:rPr>
-              <w:t xml:space="preserve">                                                                                         </w:t>
+              <w:t>User Experience</w:t>
+            </w:r>
+            <w:r>
+              <w:rPr>
+                <w:b/>
+                <w:color w:val="262626" w:themeColor="text1" w:themeTint="D9"/>
+                <w:sz w:val="22"/>
+                <w:szCs w:val="22"/>
+              </w:rPr>
+              <w:t xml:space="preserve"> Designer</w:t>
+            </w:r>
+            <w:r>
+              <w:rPr>
+                <w:color w:val="262626" w:themeColor="text1" w:themeTint="D9"/>
+                <w:sz w:val="22"/>
+                <w:szCs w:val="22"/>
+              </w:rPr>
+              <w:t xml:space="preserve">                                                    </w:t>
+            </w:r>
+            <w:r>
+              <w:rPr>
+                <w:color w:val="262626" w:themeColor="text1" w:themeTint="D9"/>
+                <w:sz w:val="22"/>
+                <w:szCs w:val="22"/>
+              </w:rPr>
+              <w:t xml:space="preserve">                             </w:t>
             </w:r>
             <w:r>
               <w:rPr>
@@ -1223,15 +1446,32 @@
                 <w:sz w:val="22"/>
                 <w:szCs w:val="22"/>
               </w:rPr>
-              <w:t>UX Designer</w:t>
-            </w:r>
-            <w:r>
-              <w:rPr>
-                <w:color w:val="262626" w:themeColor="text1" w:themeTint="D9"/>
-                <w:sz w:val="22"/>
-                <w:szCs w:val="22"/>
-              </w:rPr>
-              <w:t xml:space="preserve">                                                                                         </w:t>
+              <w:t>User Experience</w:t>
+            </w:r>
+            <w:r>
+              <w:rPr>
+                <w:b/>
+                <w:color w:val="262626" w:themeColor="text1" w:themeTint="D9"/>
+                <w:sz w:val="22"/>
+                <w:szCs w:val="22"/>
+              </w:rPr>
+              <w:t xml:space="preserve"> Designer</w:t>
+            </w:r>
+            <w:r>
+              <w:rPr>
+                <w:color w:val="262626" w:themeColor="text1" w:themeTint="D9"/>
+                <w:sz w:val="22"/>
+                <w:szCs w:val="22"/>
+              </w:rPr>
+              <w:t xml:space="preserve">                                                   </w:t>
+            </w:r>
+            <w:r>
+              <w:rPr>
+                <w:color w:val="262626" w:themeColor="text1" w:themeTint="D9"/>
+                <w:sz w:val="22"/>
+                <w:szCs w:val="22"/>
+              </w:rPr>
+              <w:t xml:space="preserve">                              </w:t>
             </w:r>
             <w:r>
               <w:rPr>
@@ -1240,35 +1480,44 @@
                 <w:sz w:val="22"/>
                 <w:szCs w:val="22"/>
               </w:rPr>
-              <w:t>Fall 2016</w:t>
-            </w:r>
-          </w:p>
-          <w:p>
-            <w:pPr>
-              <w:rPr>
-                <w:rFonts w:ascii="Calibri Light" w:hAnsi="Calibri Light"/>
-                <w:color w:val="262626" w:themeColor="text1" w:themeTint="D9"/>
-                <w:sz w:val="22"/>
-                <w:szCs w:val="22"/>
-              </w:rPr>
-            </w:pPr>
-            <w:r>
-              <w:rPr>
-                <w:rFonts w:ascii="Calibri Light" w:hAnsi="Calibri Light"/>
-                <w:color w:val="262626" w:themeColor="text1" w:themeTint="D9"/>
-                <w:sz w:val="22"/>
-                <w:szCs w:val="22"/>
-              </w:rPr>
-              <w:t xml:space="preserve">Executed interviews and </w:t>
-            </w:r>
-            <w:r>
-              <w:rPr>
-                <w:rFonts w:ascii="Calibri Light" w:hAnsi="Calibri Light"/>
-                <w:color w:val="262626" w:themeColor="text1" w:themeTint="D9"/>
-                <w:sz w:val="22"/>
-                <w:szCs w:val="22"/>
-              </w:rPr>
-              <w:t xml:space="preserve">a </w:t>
+              <w:t>Sep-Dec</w:t>
+            </w:r>
+            <w:r>
+              <w:rPr>
+                <w:i/>
+                <w:color w:val="262626" w:themeColor="text1" w:themeTint="D9"/>
+                <w:sz w:val="22"/>
+                <w:szCs w:val="22"/>
+              </w:rPr>
+              <w:t xml:space="preserve"> 2016</w:t>
+            </w:r>
+          </w:p>
+          <w:p>
+            <w:pPr>
+              <w:rPr>
+                <w:rFonts w:ascii="Calibri Light" w:hAnsi="Calibri Light"/>
+                <w:color w:val="262626" w:themeColor="text1" w:themeTint="D9"/>
+                <w:sz w:val="22"/>
+                <w:szCs w:val="22"/>
+              </w:rPr>
+            </w:pPr>
+            <w:r>
+              <w:rPr>
+                <w:rFonts w:ascii="Calibri Light" w:hAnsi="Calibri Light"/>
+                <w:color w:val="262626" w:themeColor="text1" w:themeTint="D9"/>
+                <w:sz w:val="22"/>
+                <w:szCs w:val="22"/>
+              </w:rPr>
+              <w:t>Executed interviews and</w:t>
+            </w:r>
+            <w:r>
+              <w:rPr>
+                <w:rFonts w:ascii="Calibri Light" w:hAnsi="Calibri Light"/>
+                <w:color w:val="262626" w:themeColor="text1" w:themeTint="D9"/>
+                <w:sz w:val="22"/>
+                <w:szCs w:val="22"/>
+              </w:rPr>
+              <w:t xml:space="preserve"> </w:t>
             </w:r>
             <w:r>
               <w:rPr>
@@ -1373,23 +1622,12 @@
           <w:p>
             <w:pPr>
               <w:rPr>
-                <w:rFonts w:ascii="Calibri Light" w:hAnsi="Calibri Light"/>
-                <w:color w:val="262626" w:themeColor="text1" w:themeTint="D9"/>
-                <w:sz w:val="22"/>
-                <w:szCs w:val="22"/>
-              </w:rPr>
-            </w:pPr>
-          </w:p>
-          <w:p>
-            <w:pPr>
-              <w:pStyle w:val="a4"/>
-              <w:ind w:left="480"/>
-              <w:jc w:val="center"/>
-              <w:rPr>
                 <w:rFonts w:ascii="Helvetica" w:hAnsi="Helvetica"/>
                 <w:b/>
               </w:rPr>
             </w:pPr>
+            <w:bookmarkStart w:id="0" w:name="_GoBack"/>
+            <w:bookmarkEnd w:id="0"/>
           </w:p>
         </w:tc>
         <w:tc>
@@ -1597,7 +1835,6 @@
                 <w:szCs w:val="21"/>
               </w:rPr>
             </w:pPr>
-            <w:proofErr w:type="spellStart"/>
             <w:r>
               <w:rPr>
                 <w:rFonts w:ascii="Calibri Light" w:hAnsi="Calibri Light"/>
@@ -1607,7 +1844,6 @@
               </w:rPr>
               <w:t>Wireframing</w:t>
             </w:r>
-            <w:proofErr w:type="spellEnd"/>
           </w:p>
           <w:p>
             <w:pPr>
@@ -1725,7 +1961,6 @@
                 <w:szCs w:val="21"/>
               </w:rPr>
             </w:pPr>
-            <w:proofErr w:type="spellStart"/>
             <w:r>
               <w:rPr>
                 <w:rFonts w:ascii="Calibri Light" w:hAnsi="Calibri Light"/>
@@ -1735,7 +1970,6 @@
               </w:rPr>
               <w:t>Axure</w:t>
             </w:r>
-            <w:proofErr w:type="spellEnd"/>
           </w:p>
           <w:p>
             <w:pPr>
@@ -1769,7 +2003,6 @@
                 <w:szCs w:val="21"/>
               </w:rPr>
             </w:pPr>
-            <w:proofErr w:type="spellStart"/>
             <w:r>
               <w:rPr>
                 <w:rFonts w:ascii="Calibri Light" w:hAnsi="Calibri Light"/>
@@ -1779,7 +2012,6 @@
               </w:rPr>
               <w:t>InVision</w:t>
             </w:r>
-            <w:proofErr w:type="spellEnd"/>
           </w:p>
           <w:p>
             <w:pPr>
@@ -2104,8 +2336,6 @@
                 <w:szCs w:val="21"/>
               </w:rPr>
             </w:pPr>
-            <w:bookmarkStart w:id="0" w:name="_GoBack"/>
-            <w:bookmarkEnd w:id="0"/>
             <w:r>
               <w:rPr>
                 <w:rFonts w:ascii="Calibri Light" w:hAnsi="Calibri Light"/>
@@ -2280,7 +2510,7 @@
         <v:path o:extrusionok="f" gradientshapeok="t" o:connecttype="rect"/>
         <o:lock v:ext="edit" aspectratio="t"/>
       </v:shapetype>
-      <v:shape id="_x0000_i1123" type="#_x0000_t75" style="width:15.25pt;height:15.25pt" o:bullet="t">
+      <v:shape id="_x0000_i1049" type="#_x0000_t75" style="width:15.25pt;height:15.25pt" o:bullet="t">
         <v:imagedata r:id="rId1" o:title="/Users/yinganc/Library/Containers/com.microsoft.Word/Data/Library/Application Support/Microsoft/Temp/Word Work File L_1971639637"/>
       </v:shape>
     </w:pict>
@@ -4652,7 +4882,7 @@
 </file>
 
 <file path=customXml/itemProps1.xml><?xml version="1.0" encoding="utf-8"?>
-<ds:datastoreItem xmlns:ds="http://schemas.openxmlformats.org/officeDocument/2006/customXml" ds:itemID="{6589571B-94A9-A647-8143-2BE9DCD6CC14}">
+<ds:datastoreItem xmlns:ds="http://schemas.openxmlformats.org/officeDocument/2006/customXml" ds:itemID="{506402AC-A0EC-0045-8681-F115FF9325C5}">
   <ds:schemaRefs>
     <ds:schemaRef ds:uri="http://schemas.openxmlformats.org/officeDocument/2006/bibliography"/>
   </ds:schemaRefs>

--- a/images/resume_Amy_yinganc.docx
+++ b/images/resume_Amy_yinganc.docx
@@ -2,7 +2,13 @@
 <file path=word/document.xml><?xml version="1.0" encoding="utf-8"?>
 <w:document xmlns:wpc="http://schemas.microsoft.com/office/word/2010/wordprocessingCanvas" xmlns:mo="http://schemas.microsoft.com/office/mac/office/2008/main" xmlns:mc="http://schemas.openxmlformats.org/markup-compatibility/2006" xmlns:mv="urn:schemas-microsoft-com:mac:vml" xmlns:o="urn:schemas-microsoft-com:office:office" xmlns:r="http://schemas.openxmlformats.org/officeDocument/2006/relationships" xmlns:m="http://schemas.openxmlformats.org/officeDocument/2006/math" xmlns:v="urn:schemas-microsoft-com:vml" xmlns:wp14="http://schemas.microsoft.com/office/word/2010/wordprocessingDrawing" xmlns:wp="http://schemas.openxmlformats.org/drawingml/2006/wordprocessingDrawing" xmlns:w10="urn:schemas-microsoft-com:office:word" xmlns:w="http://schemas.openxmlformats.org/wordprocessingml/2006/main" xmlns:w14="http://schemas.microsoft.com/office/word/2010/wordml" xmlns:w15="http://schemas.microsoft.com/office/word/2012/wordml" xmlns:wpg="http://schemas.microsoft.com/office/word/2010/wordprocessingGroup" xmlns:wpi="http://schemas.microsoft.com/office/word/2010/wordprocessingInk" xmlns:wne="http://schemas.microsoft.com/office/word/2006/wordml" xmlns:wps="http://schemas.microsoft.com/office/word/2010/wordprocessingShape" mc:Ignorable="w14 w15 wp14">
   <w:body>
-    <w:p/>
+    <w:p>
+      <w:pPr>
+        <w:rPr>
+          <w:lang w:eastAsia="zh-TW"/>
+        </w:rPr>
+      </w:pPr>
+    </w:p>
     <w:p/>
     <w:tbl>
       <w:tblPr>
@@ -223,7 +229,27 @@
                 <w:sz w:val="22"/>
                 <w:szCs w:val="22"/>
               </w:rPr>
-              <w:t xml:space="preserve">University of Michigan (UM)                                                    </w:t>
+              <w:t>University of Michigan (</w:t>
+            </w:r>
+            <w:proofErr w:type="gramStart"/>
+            <w:r>
+              <w:rPr>
+                <w:b/>
+                <w:color w:val="262626" w:themeColor="text1" w:themeTint="D9"/>
+                <w:sz w:val="22"/>
+                <w:szCs w:val="22"/>
+              </w:rPr>
+              <w:t xml:space="preserve">UM)   </w:t>
+            </w:r>
+            <w:proofErr w:type="gramEnd"/>
+            <w:r>
+              <w:rPr>
+                <w:b/>
+                <w:color w:val="262626" w:themeColor="text1" w:themeTint="D9"/>
+                <w:sz w:val="22"/>
+                <w:szCs w:val="22"/>
+              </w:rPr>
+              <w:t xml:space="preserve">                                                 </w:t>
             </w:r>
             <w:r>
               <w:rPr>
@@ -582,25 +608,45 @@
                 <w:sz w:val="22"/>
                 <w:szCs w:val="22"/>
               </w:rPr>
-              <w:t>User Experience</w:t>
-            </w:r>
-            <w:r>
-              <w:rPr>
-                <w:b/>
-                <w:color w:val="262626" w:themeColor="text1" w:themeTint="D9"/>
-                <w:sz w:val="22"/>
-                <w:szCs w:val="22"/>
-              </w:rPr>
-              <w:t xml:space="preserve"> Consultant</w:t>
-            </w:r>
-            <w:r>
-              <w:rPr>
-                <w:b/>
-                <w:color w:val="262626" w:themeColor="text1" w:themeTint="D9"/>
-                <w:sz w:val="22"/>
-                <w:szCs w:val="22"/>
-              </w:rPr>
-              <w:t xml:space="preserve">                                        </w:t>
+              <w:t xml:space="preserve">User Experience </w:t>
+            </w:r>
+            <w:r>
+              <w:rPr>
+                <w:b/>
+                <w:color w:val="262626" w:themeColor="text1" w:themeTint="D9"/>
+                <w:sz w:val="22"/>
+                <w:szCs w:val="22"/>
+              </w:rPr>
+              <w:t xml:space="preserve">Student </w:t>
+            </w:r>
+            <w:r>
+              <w:rPr>
+                <w:b/>
+                <w:color w:val="262626" w:themeColor="text1" w:themeTint="D9"/>
+                <w:sz w:val="22"/>
+                <w:szCs w:val="22"/>
+              </w:rPr>
+              <w:t>Consultant</w:t>
+            </w:r>
+            <w:r>
+              <w:rPr>
+                <w:b/>
+                <w:color w:val="262626" w:themeColor="text1" w:themeTint="D9"/>
+                <w:sz w:val="22"/>
+                <w:szCs w:val="22"/>
+              </w:rPr>
+              <w:t xml:space="preserve">         </w:t>
+            </w:r>
+            <w:bookmarkStart w:id="0" w:name="_GoBack"/>
+            <w:bookmarkEnd w:id="0"/>
+            <w:r>
+              <w:rPr>
+                <w:b/>
+                <w:color w:val="262626" w:themeColor="text1" w:themeTint="D9"/>
+                <w:sz w:val="22"/>
+                <w:szCs w:val="22"/>
+              </w:rPr>
+              <w:t xml:space="preserve">                  </w:t>
             </w:r>
             <w:r>
               <w:rPr>
@@ -842,7 +888,27 @@
                 <w:sz w:val="22"/>
                 <w:szCs w:val="22"/>
               </w:rPr>
-              <w:t>Designed the scholarship system with interaction maps and Axure, resulting in reducing the application screening time from two months into one week</w:t>
+              <w:t xml:space="preserve">Designed the scholarship system with interaction maps and </w:t>
+            </w:r>
+            <w:proofErr w:type="spellStart"/>
+            <w:r>
+              <w:rPr>
+                <w:rFonts w:ascii="Calibri Light" w:hAnsi="Calibri Light"/>
+                <w:color w:val="262626" w:themeColor="text1" w:themeTint="D9"/>
+                <w:sz w:val="22"/>
+                <w:szCs w:val="22"/>
+              </w:rPr>
+              <w:t>Axure</w:t>
+            </w:r>
+            <w:proofErr w:type="spellEnd"/>
+            <w:r>
+              <w:rPr>
+                <w:rFonts w:ascii="Calibri Light" w:hAnsi="Calibri Light"/>
+                <w:color w:val="262626" w:themeColor="text1" w:themeTint="D9"/>
+                <w:sz w:val="22"/>
+                <w:szCs w:val="22"/>
+              </w:rPr>
+              <w:t>, resulting in reducing the application screening time from two months into one week</w:t>
             </w:r>
           </w:p>
           <w:p>
@@ -874,7 +940,7 @@
             <w:pPr>
               <w:spacing w:beforeLines="200" w:before="480"/>
               <w:rPr>
-                <w:rFonts w:ascii="Helvetica" w:hAnsi="Helvetica" w:hint="eastAsia"/>
+                <w:rFonts w:ascii="Helvetica" w:hAnsi="Helvetica"/>
                 <w:b/>
                 <w:color w:val="8AB150"/>
                 <w:lang w:eastAsia="zh-TW"/>
@@ -1626,8 +1692,6 @@
                 <w:b/>
               </w:rPr>
             </w:pPr>
-            <w:bookmarkStart w:id="0" w:name="_GoBack"/>
-            <w:bookmarkEnd w:id="0"/>
           </w:p>
         </w:tc>
         <w:tc>
@@ -1835,6 +1899,7 @@
                 <w:szCs w:val="21"/>
               </w:rPr>
             </w:pPr>
+            <w:proofErr w:type="spellStart"/>
             <w:r>
               <w:rPr>
                 <w:rFonts w:ascii="Calibri Light" w:hAnsi="Calibri Light"/>
@@ -1844,6 +1909,7 @@
               </w:rPr>
               <w:t>Wireframing</w:t>
             </w:r>
+            <w:proofErr w:type="spellEnd"/>
           </w:p>
           <w:p>
             <w:pPr>
@@ -1961,6 +2027,7 @@
                 <w:szCs w:val="21"/>
               </w:rPr>
             </w:pPr>
+            <w:proofErr w:type="spellStart"/>
             <w:r>
               <w:rPr>
                 <w:rFonts w:ascii="Calibri Light" w:hAnsi="Calibri Light"/>
@@ -1970,6 +2037,7 @@
               </w:rPr>
               <w:t>Axure</w:t>
             </w:r>
+            <w:proofErr w:type="spellEnd"/>
           </w:p>
           <w:p>
             <w:pPr>
@@ -2003,6 +2071,7 @@
                 <w:szCs w:val="21"/>
               </w:rPr>
             </w:pPr>
+            <w:proofErr w:type="spellStart"/>
             <w:r>
               <w:rPr>
                 <w:rFonts w:ascii="Calibri Light" w:hAnsi="Calibri Light"/>
@@ -2012,6 +2081,7 @@
               </w:rPr>
               <w:t>InVision</w:t>
             </w:r>
+            <w:proofErr w:type="spellEnd"/>
           </w:p>
           <w:p>
             <w:pPr>
@@ -2510,7 +2580,7 @@
         <v:path o:extrusionok="f" gradientshapeok="t" o:connecttype="rect"/>
         <o:lock v:ext="edit" aspectratio="t"/>
       </v:shapetype>
-      <v:shape id="_x0000_i1049" type="#_x0000_t75" style="width:15.25pt;height:15.25pt" o:bullet="t">
+      <v:shape id="_x0000_i1029" type="#_x0000_t75" style="width:15.55pt;height:15.55pt" o:bullet="t">
         <v:imagedata r:id="rId1" o:title="/Users/yinganc/Library/Containers/com.microsoft.Word/Data/Library/Application Support/Microsoft/Temp/Word Work File L_1971639637"/>
       </v:shape>
     </w:pict>
@@ -4882,7 +4952,7 @@
 </file>
 
 <file path=customXml/itemProps1.xml><?xml version="1.0" encoding="utf-8"?>
-<ds:datastoreItem xmlns:ds="http://schemas.openxmlformats.org/officeDocument/2006/customXml" ds:itemID="{506402AC-A0EC-0045-8681-F115FF9325C5}">
+<ds:datastoreItem xmlns:ds="http://schemas.openxmlformats.org/officeDocument/2006/customXml" ds:itemID="{4E6A613D-C95F-F346-9C0D-7703BF46E5BA}">
   <ds:schemaRefs>
     <ds:schemaRef ds:uri="http://schemas.openxmlformats.org/officeDocument/2006/bibliography"/>
   </ds:schemaRefs>
